--- a/iBook/iBook G3 .docx
+++ b/iBook/iBook G3 .docx
@@ -1,721 +1,487 @@
 
 <file path=word/document.xml><?xml version="1.0" encoding="utf-8"?>
-<w:document xmlns:r="http://schemas.openxmlformats.org/officeDocument/2006/relationships" xmlns:wp="http://schemas.openxmlformats.org/drawingml/2006/wordprocessingDrawing" xmlns:w="http://schemas.openxmlformats.org/wordprocessingml/2006/main" xmlns:w10="urn:schemas-microsoft-com:office:word" xmlns:w14="http://schemas.microsoft.com/office/word/2010/wordml" xmlns:wps="http://schemas.microsoft.com/office/word/2010/wordprocessingShape" xmlns:wpg="http://schemas.microsoft.com/office/word/2010/wordprocessingGroup" xmlns:mc="http://schemas.openxmlformats.org/markup-compatibility/2006" xmlns:v="urn:schemas-microsoft-com:vml" xmlns:o="urn:schemas-microsoft-com:office:office" xmlns:m="http://schemas.openxmlformats.org/officeDocument/2006/math" mc:Ignorable="w14">
+<w:document xmlns:wpc="http://schemas.microsoft.com/office/word/2010/wordprocessingCanvas" xmlns:mc="http://schemas.openxmlformats.org/markup-compatibility/2006" xmlns:o="urn:schemas-microsoft-com:office:office" xmlns:r="http://schemas.openxmlformats.org/officeDocument/2006/relationships" xmlns:m="http://schemas.openxmlformats.org/officeDocument/2006/math" xmlns:v="urn:schemas-microsoft-com:vml" xmlns:wp14="http://schemas.microsoft.com/office/word/2010/wordprocessingDrawing" xmlns:wp="http://schemas.openxmlformats.org/drawingml/2006/wordprocessingDrawing" xmlns:w10="urn:schemas-microsoft-com:office:word" xmlns:w="http://schemas.openxmlformats.org/wordprocessingml/2006/main" xmlns:w14="http://schemas.microsoft.com/office/word/2010/wordml" xmlns:w15="http://schemas.microsoft.com/office/word/2012/wordml" xmlns:wpg="http://schemas.microsoft.com/office/word/2010/wordprocessingGroup" xmlns:wpi="http://schemas.microsoft.com/office/word/2010/wordprocessingInk" xmlns:wne="http://schemas.microsoft.com/office/word/2006/wordml" xmlns:wps="http://schemas.microsoft.com/office/word/2010/wordprocessingShape" mc:Ignorable="w14 w15 wp14">
   <w:body>
     <w:p>
       <w:pPr>
-        <w:pStyle w:val="Body A"/>
-      </w:pPr>
-      <w:r>
-        <w:rPr>
-          <w:rtl w:val="0"/>
-          <w:lang w:val="en-US"/>
-        </w:rPr>
-        <w:t xml:space="preserve">&lt;P&gt;The iBook had 3 different designs during its lifetime. The first, known as the </w:t>
-      </w:r>
-      <w:r>
-        <w:rPr>
-          <w:rtl w:val="0"/>
-          <w:lang w:val="en-US"/>
-        </w:rPr>
-        <w:t>“</w:t>
-      </w:r>
-      <w:r>
-        <w:rPr>
-          <w:rtl w:val="0"/>
-          <w:lang w:val="en-US"/>
-        </w:rPr>
-        <w:t>Clamshell</w:t>
-      </w:r>
-      <w:r>
-        <w:rPr>
-          <w:rtl w:val="0"/>
-          <w:lang w:val="en-US"/>
-        </w:rPr>
-        <w:t>”</w:t>
-      </w:r>
-      <w:r>
-        <w:rPr>
-          <w:rtl w:val="0"/>
-          <w:lang w:val="en-US"/>
-        </w:rPr>
-        <w:t>, was inspired by the design of Apple</w:t>
-      </w:r>
-      <w:r>
-        <w:rPr>
-          <w:rtl w:val="0"/>
-          <w:lang w:val="en-US"/>
-        </w:rPr>
-        <w:t>’</w:t>
-      </w:r>
-      <w:r>
-        <w:rPr>
-          <w:rtl w:val="0"/>
-          <w:lang w:val="en-US"/>
-        </w:rPr>
-        <w:t>s popular iMac line at that time. It was a significant departure from previous portable computer design due to its shape, bright colours, incorporation of a handle into casing, lack of a display closing latch, lack of a hinged cover over the external ports and built-in wireless networking.&lt;/P&gt;</w:t>
-      </w:r>
-    </w:p>
-    <w:p>
-      <w:pPr>
-        <w:pStyle w:val="Body A"/>
-      </w:pPr>
-      <w:r>
-        <w:rPr>
-          <w:rtl w:val="0"/>
-          <w:lang w:val="en-US"/>
-        </w:rPr>
-        <w:t xml:space="preserve">&lt;P&gt;In 1990s, Apple was trimming its product line from the bewildering variety of intersecting Performa, Quadra, LC, Power Macintosh and PowerBook models to a simplified </w:t>
-      </w:r>
-      <w:r>
-        <w:rPr>
-          <w:rtl w:val="0"/>
-          <w:lang w:val="en-US"/>
-        </w:rPr>
-        <w:t>“</w:t>
-      </w:r>
-      <w:r>
-        <w:rPr>
-          <w:rtl w:val="0"/>
-          <w:lang w:val="en-US"/>
-        </w:rPr>
-        <w:t>4 box</w:t>
-      </w:r>
-      <w:r>
-        <w:rPr>
-          <w:rtl w:val="0"/>
-          <w:lang w:val="en-US"/>
-        </w:rPr>
-        <w:t xml:space="preserve">” </w:t>
-      </w:r>
-      <w:r>
-        <w:rPr>
-          <w:rtl w:val="0"/>
-          <w:lang w:val="en-US"/>
-        </w:rPr>
-        <w:t>strategy: desktop and portable computers, each in both consumer and professional models. Three boxes of this were already in place: The newly introduced iMac was the consumer desktop, the PowerBook G3 filled the professional desktop box, and the PowerBook line was served as the professional portable line. This left only the consumer portable space empty, leading to much rumour on the internet of potential designs and features. Putting an end to this speculation, on July 21, 1999, Steve Job unveiled the iBook G3 during the keynote presentation of Macworld Conference &amp; Expo, New York City. &lt;/P&gt;</w:t>
-      </w:r>
-    </w:p>
-    <w:p>
-      <w:pPr>
-        <w:pStyle w:val="Body A"/>
-      </w:pPr>
-      <w:r>
-        <w:rPr>
-          <w:rtl w:val="0"/>
-          <w:lang w:val="en-US"/>
-        </w:rPr>
-        <w:t>&lt;P&gt;Like the iMac, the iBook G3 had a PowerPC G3 CPU, and no legacy Apple interfaces. USB, Ethernet, modern ports and an optical drive were standard. The ports and an optical drive were standard. The ports were left uncovered along the left side, as a cover was thought to be fragile and unnecessary with the iBook</w:t>
-      </w:r>
-      <w:r>
-        <w:rPr>
-          <w:rtl w:val="0"/>
-          <w:lang w:val="en-US"/>
-        </w:rPr>
-        <w:t>’</w:t>
-      </w:r>
-      <w:r>
-        <w:rPr>
-          <w:rtl w:val="0"/>
-          <w:lang w:val="en-US"/>
-        </w:rPr>
-        <w:t>s new interfaces, with lacked the exposed pins of earlier connectors. When the lid was closed, the hinge kept it firmly shut, so there was no need for a latch on the screen. The hinge included an integrated carrying handle. Additional power connectors on the bottom surface allowed multiple iBook G3s to be charged on custom-made rack. The iBook G3 was the first mac to use Apple</w:t>
-      </w:r>
-      <w:r>
-        <w:rPr>
-          <w:rtl w:val="0"/>
-          <w:lang w:val="en-US"/>
-        </w:rPr>
-        <w:t>’</w:t>
-      </w:r>
-      <w:r>
-        <w:rPr>
-          <w:rtl w:val="0"/>
-          <w:lang w:val="en-US"/>
-        </w:rPr>
-        <w:t xml:space="preserve">s </w:t>
-      </w:r>
-      <w:r>
-        <w:rPr>
-          <w:rtl w:val="0"/>
-          <w:lang w:val="en-US"/>
-        </w:rPr>
-        <w:t>“</w:t>
-      </w:r>
-      <w:r>
-        <w:rPr>
-          <w:rtl w:val="0"/>
-          <w:lang w:val="en-US"/>
-        </w:rPr>
-        <w:t>Unified Logic Board Architecture</w:t>
-      </w:r>
-      <w:r>
-        <w:rPr>
-          <w:rtl w:val="0"/>
-          <w:lang w:val="en-US"/>
-        </w:rPr>
-        <w:t>”</w:t>
-      </w:r>
-      <w:r>
-        <w:rPr>
-          <w:rtl w:val="0"/>
-          <w:lang w:val="en-US"/>
-        </w:rPr>
-        <w:t>, which condensed all of the machine</w:t>
-      </w:r>
-      <w:r>
-        <w:rPr>
-          <w:rtl w:val="0"/>
-          <w:lang w:val="en-US"/>
-        </w:rPr>
-        <w:t>’</w:t>
-      </w:r>
-      <w:r>
-        <w:rPr>
-          <w:rtl w:val="0"/>
-          <w:lang w:val="en-US"/>
-        </w:rPr>
-        <w:t>s core features into two chips, and added AGP and Ultra DAM support. &lt;/P&gt;</w:t>
-      </w:r>
-    </w:p>
-    <w:p>
-      <w:pPr>
-        <w:pStyle w:val="Body A"/>
-      </w:pPr>
-    </w:p>
-    <w:p>
-      <w:pPr>
-        <w:pStyle w:val="Body A"/>
-      </w:pPr>
-      <w:r>
-        <w:rPr>
-          <w:rtl w:val="0"/>
-          <w:lang w:val="en-US"/>
-        </w:rPr>
-        <w:t>&lt;P&gt;The iBook was the first mainstream computer designed and sold with wireless networking. On the iBook</w:t>
-      </w:r>
-      <w:r>
-        <w:rPr>
-          <w:rtl w:val="0"/>
-          <w:lang w:val="en-US"/>
-        </w:rPr>
-        <w:t>’</w:t>
-      </w:r>
-      <w:r>
-        <w:rPr>
-          <w:rtl w:val="0"/>
-          <w:lang w:val="en-US"/>
-        </w:rPr>
-        <w:t>s introduction, Phill Schiller, Apple</w:t>
-      </w:r>
-      <w:r>
-        <w:rPr>
-          <w:rtl w:val="0"/>
-          <w:lang w:val="en-US"/>
-        </w:rPr>
-        <w:t>’</w:t>
-      </w:r>
-      <w:r>
-        <w:rPr>
-          <w:rtl w:val="0"/>
-          <w:lang w:val="en-US"/>
-        </w:rPr>
-        <w:t>s VP of Marketing, held an iBook while jumping of a height as data fro computer was transferred to another in order to demonstrate the wireless card. Lucent helped create the wireless capability which established the industry standard. Apple released Airport Wireless Base Station at the same time. &lt;/P&gt;</w:t>
-      </w:r>
-    </w:p>
-    <w:p>
-      <w:pPr>
-        <w:pStyle w:val="Body A"/>
-      </w:pPr>
-    </w:p>
-    <w:p>
-      <w:pPr>
-        <w:pStyle w:val="Body A"/>
-      </w:pPr>
-      <w:r>
-        <w:rPr>
-          <w:rtl w:val="0"/>
-          <w:lang w:val="en-US"/>
-        </w:rPr>
-        <w:t xml:space="preserve">&lt;P&gt;There was heated database over many things such as the aesthetics, features, weight, performance and pricing. To provide sufficient impact protection, the iBook was larger and heftier than the PowerBook of the time, and yet had lower specifications. Standard features like PC Card slots were absent, and so were speculated features such as touch screens and an ultra-long battery life. The iBook gained the label </w:t>
-      </w:r>
-      <w:r>
-        <w:rPr>
-          <w:rtl w:val="0"/>
-          <w:lang w:val="en-US"/>
-        </w:rPr>
-        <w:t>“</w:t>
-      </w:r>
-      <w:r>
-        <w:rPr>
-          <w:rtl w:val="0"/>
-          <w:lang w:val="en-US"/>
-        </w:rPr>
-        <w:t>Barbie</w:t>
-      </w:r>
-      <w:r>
-        <w:rPr>
-          <w:rtl w:val="0"/>
-          <w:lang w:val="en-US"/>
-        </w:rPr>
-        <w:t>’</w:t>
-      </w:r>
-      <w:r>
-        <w:rPr>
-          <w:rtl w:val="0"/>
-          <w:lang w:val="en-US"/>
-        </w:rPr>
-        <w:t>s toilet seat</w:t>
-      </w:r>
-      <w:r>
-        <w:rPr>
-          <w:rtl w:val="0"/>
-          <w:lang w:val="en-US"/>
-        </w:rPr>
-        <w:t>”</w:t>
-      </w:r>
-      <w:r>
-        <w:rPr>
-          <w:rtl w:val="0"/>
-          <w:lang w:val="en-US"/>
-        </w:rPr>
-        <w:t>, due to the distinctive design. Nevertheless, this same design, this same design made the iBook G3 unmistakable in movies and television shows. &lt;/P&gt;</w:t>
-      </w:r>
-    </w:p>
-    <w:p>
-      <w:pPr>
-        <w:pStyle w:val="Body A"/>
-      </w:pPr>
-    </w:p>
-    <w:p>
-      <w:pPr>
-        <w:pStyle w:val="Body A"/>
-      </w:pPr>
-      <w:r>
-        <w:rPr>
-          <w:rtl w:val="0"/>
-          <w:lang w:val="en-US"/>
-        </w:rPr>
-        <w:t xml:space="preserve">&lt;P&gt;The iBook was a commercial success. The line continually received processors, memory, hard disk upgrades and new colours. FireWire and video out were later added. The design was discontinued in May 2011, in favour of the new </w:t>
-      </w:r>
-      <w:r>
-        <w:rPr>
-          <w:rtl w:val="0"/>
-          <w:lang w:val="en-US"/>
-        </w:rPr>
-        <w:t>“</w:t>
-      </w:r>
-      <w:r>
-        <w:rPr>
-          <w:rtl w:val="0"/>
-          <w:lang w:val="en-US"/>
-        </w:rPr>
-        <w:t>Dual USB</w:t>
-      </w:r>
-      <w:r>
-        <w:rPr>
-          <w:rtl w:val="0"/>
-          <w:lang w:val="en-US"/>
-        </w:rPr>
-        <w:t xml:space="preserve">” </w:t>
-      </w:r>
-      <w:r>
-        <w:rPr>
-          <w:rtl w:val="0"/>
-          <w:lang w:val="en-US"/>
-        </w:rPr>
-        <w:t>iBooks.&lt;P&gt;</w:t>
-      </w:r>
-    </w:p>
-    <w:p>
-      <w:pPr>
-        <w:pStyle w:val="Body A"/>
-      </w:pPr>
-    </w:p>
-    <w:p>
-      <w:pPr>
-        <w:pStyle w:val="Body A"/>
-      </w:pPr>
-      <w:r>
-        <w:rPr>
-          <w:rtl w:val="0"/>
-          <w:lang w:val="en-US"/>
-        </w:rPr>
+        <w:pStyle w:val="BodyA"/>
+      </w:pPr>
+      <w:bookmarkStart w:id="0" w:name="_GoBack"/>
+      <w:r>
+        <w:t xml:space="preserve">&lt;P&gt;The iBook had 3 different designs during its lifetime. The first, known as the “Clamshell”, was inspired by the design of Apple’s popular iMac line at that time. It was a significant departure from previous portable computer design due to its shape, </w:t>
+      </w:r>
+      <w:r>
+        <w:t xml:space="preserve">bright </w:t>
+      </w:r>
+      <w:proofErr w:type="spellStart"/>
+      <w:r>
+        <w:t>colours</w:t>
+      </w:r>
+      <w:proofErr w:type="spellEnd"/>
+      <w:r>
+        <w:t>, incorporation of a handle into casing, lack of a display closing latch, lack of a hinged cover over the external ports and built-in wireless networking.&lt;/P&gt;</w:t>
+      </w:r>
+    </w:p>
+    <w:p>
+      <w:pPr>
+        <w:pStyle w:val="BodyA"/>
+      </w:pPr>
+      <w:r>
+        <w:t>&lt;P&gt;In 1990s, Apple was trimming its product line from the bewildering variety of in</w:t>
+      </w:r>
+      <w:r>
+        <w:t xml:space="preserve">tersecting Performa, Quadra, LC, Power Macintosh and PowerBook models to a simplified “4 box” strategy: desktop and portable computers, each in both consumer and professional models. Three boxes of this were already in place: The newly introduced iMac was </w:t>
+      </w:r>
+      <w:r>
+        <w:t xml:space="preserve">the consumer desktop, the PowerBook G3 filled the professional desktop box, and the PowerBook line was served as the professional portable line. This left only the consumer portable space empty, leading to much </w:t>
+      </w:r>
+      <w:proofErr w:type="spellStart"/>
+      <w:r>
+        <w:t>rumour</w:t>
+      </w:r>
+      <w:proofErr w:type="spellEnd"/>
+      <w:r>
+        <w:t xml:space="preserve"> on the internet of potential designs a</w:t>
+      </w:r>
+      <w:r>
+        <w:t>nd features. Putting an end to this speculation, on July 21, 1999, Steve Job unveiled the iBook G3 during the keynote presentation of Macworld Conference &amp; Expo, New York City. &lt;/P&gt;</w:t>
+      </w:r>
+    </w:p>
+    <w:p>
+      <w:pPr>
+        <w:pStyle w:val="BodyA"/>
+      </w:pPr>
+      <w:r>
+        <w:t>&lt;IMG SRC = “</w:t>
+      </w:r>
+      <w:proofErr w:type="spellStart"/>
+      <w:r>
+        <w:t>inpage</w:t>
+      </w:r>
+      <w:proofErr w:type="spellEnd"/>
+      <w:r>
+        <w:t>”&gt;</w:t>
+      </w:r>
+    </w:p>
+    <w:p>
+      <w:pPr>
+        <w:pStyle w:val="BodyA"/>
+      </w:pPr>
+      <w:r>
+        <w:t>&lt;P&gt;Like the iMac, the iBook G3 had a PowerPC G3 CPU, and no legacy Apple i</w:t>
+      </w:r>
+      <w:r>
+        <w:t>nterfaces. USB, Ethernet, modern ports and an optical drive were standard. The ports and an optical drive were standard. The ports were left uncovered along the left side, as a cover was thought to be fragile and unnecessary with the iBook’s new interfaces</w:t>
+      </w:r>
+      <w:r>
+        <w:t>, with lacked the exposed pins of earlier connectors. When the lid was closed, the hinge kept it firmly shut, so there was no need for a latch on the screen. The hinge included an integrated carrying handle. Additional power connectors on the bottom surfac</w:t>
+      </w:r>
+      <w:r>
+        <w:t>e allowed multiple iBook G3s to be charged on custom-made rack. The iBook G3 was the first mac to use Apple’s “Unified Logic Board Architecture”, which condensed all of the machine’s core features into two chips, and added AGP and Ultra DAM support. &lt;/P&gt;</w:t>
+      </w:r>
+    </w:p>
+    <w:p>
+      <w:pPr>
+        <w:pStyle w:val="BodyA"/>
+      </w:pPr>
+    </w:p>
+    <w:p>
+      <w:pPr>
+        <w:pStyle w:val="BodyA"/>
+      </w:pPr>
+      <w:r>
+        <w:t xml:space="preserve">&lt;P&gt;The iBook was the first mainstream computer designed and sold with wireless networking. On the iBook’s introduction, </w:t>
+      </w:r>
+      <w:proofErr w:type="spellStart"/>
+      <w:r>
+        <w:t>Phill</w:t>
+      </w:r>
+      <w:proofErr w:type="spellEnd"/>
+      <w:r>
+        <w:t xml:space="preserve"> Schiller, Apple’s VP of Marketing, held an iBook while jumping of a height as data </w:t>
+      </w:r>
+      <w:proofErr w:type="spellStart"/>
+      <w:r>
+        <w:t>fro</w:t>
+      </w:r>
+      <w:proofErr w:type="spellEnd"/>
+      <w:r>
+        <w:t xml:space="preserve"> computer was transferred to another in orde</w:t>
+      </w:r>
+      <w:r>
+        <w:t>r to demonstrate the wireless card. Lucent helped create the wireless capability which established the industry standard. Apple released Airport Wireless Base Station at the same time. &lt;/P&gt;</w:t>
+      </w:r>
+    </w:p>
+    <w:p>
+      <w:pPr>
+        <w:pStyle w:val="BodyA"/>
+      </w:pPr>
+    </w:p>
+    <w:p>
+      <w:pPr>
+        <w:pStyle w:val="BodyA"/>
+      </w:pPr>
+      <w:r>
+        <w:t>&lt;P&gt;There was heated database over many things such as the aesthet</w:t>
+      </w:r>
+      <w:r>
+        <w:t>ics, features, weight, performance and pricing. To provide sufficient impact protection, the iBook was larger and heftier than the PowerBook of the time, and yet had lower specifications. Standard features like PC Card slots were absent, and so were specul</w:t>
+      </w:r>
+      <w:r>
+        <w:t>ated features such as touch screens and an ultra-long battery life. The iBook gained the label “Barbie’s toilet seat”, due to the distinctive design. Nevertheless, this same design, this same design made the iBook G3 un</w:t>
+      </w:r>
+      <w:proofErr w:type="gramStart"/>
+      <w:r>
+        <w:t>mistakable</w:t>
+      </w:r>
+      <w:proofErr w:type="gramEnd"/>
+      <w:r>
+        <w:t xml:space="preserve"> in movies and television s</w:t>
+      </w:r>
+      <w:r>
+        <w:t>hows. &lt;/P&gt;</w:t>
+      </w:r>
+    </w:p>
+    <w:p>
+      <w:pPr>
+        <w:pStyle w:val="BodyA"/>
+      </w:pPr>
+    </w:p>
+    <w:p>
+      <w:pPr>
+        <w:pStyle w:val="BodyA"/>
+      </w:pPr>
+      <w:r>
+        <w:t xml:space="preserve">&lt;P&gt;The iBook was a commercial success. The line continually received processors, memory, hard disk upgrades and new </w:t>
+      </w:r>
+      <w:proofErr w:type="spellStart"/>
+      <w:r>
+        <w:t>colours</w:t>
+      </w:r>
+      <w:proofErr w:type="spellEnd"/>
+      <w:r>
+        <w:t xml:space="preserve">. FireWire and video out were later added. The design was discontinued in May 2011, in </w:t>
+      </w:r>
+      <w:proofErr w:type="spellStart"/>
+      <w:r>
+        <w:t>favour</w:t>
+      </w:r>
+      <w:proofErr w:type="spellEnd"/>
+      <w:r>
+        <w:t xml:space="preserve"> of the new “Dual USB” </w:t>
+      </w:r>
+      <w:proofErr w:type="spellStart"/>
+      <w:r>
+        <w:t>iBook</w:t>
+      </w:r>
+      <w:r>
+        <w:t>s</w:t>
+      </w:r>
+      <w:proofErr w:type="spellEnd"/>
+      <w:proofErr w:type="gramStart"/>
+      <w:r>
+        <w:t>.&lt;</w:t>
+      </w:r>
+      <w:proofErr w:type="gramEnd"/>
+      <w:r>
+        <w:t>P&gt;</w:t>
+      </w:r>
+    </w:p>
+    <w:p>
+      <w:pPr>
+        <w:pStyle w:val="BodyA"/>
+      </w:pPr>
+    </w:p>
+    <w:p>
+      <w:pPr>
+        <w:pStyle w:val="BodyA"/>
+      </w:pPr>
+      <w:r>
         <w:t>&lt;H2&gt;Design&lt;/H2&gt;</w:t>
       </w:r>
     </w:p>
     <w:p>
       <w:pPr>
-        <w:pStyle w:val="Body A"/>
-      </w:pPr>
-      <w:r>
-        <w:rPr>
-          <w:rtl w:val="0"/>
-          <w:lang w:val="en-US"/>
-        </w:rPr>
-        <w:t>&lt;P&gt;The design was clearly influenced by Apple</w:t>
-      </w:r>
-      <w:r>
-        <w:rPr>
-          <w:rtl w:val="0"/>
-          <w:lang w:val="en-US"/>
-        </w:rPr>
-        <w:t>’</w:t>
-      </w:r>
-      <w:r>
-        <w:rPr>
-          <w:rtl w:val="0"/>
-          <w:lang w:val="en-US"/>
-        </w:rPr>
-        <w:t xml:space="preserve">s consumer desktop, the iMac. In fact one of the marketing slogans fir the iBook was </w:t>
-      </w:r>
-      <w:r>
-        <w:rPr>
-          <w:rtl w:val="0"/>
-          <w:lang w:val="en-US"/>
-        </w:rPr>
-        <w:t>“</w:t>
-      </w:r>
-      <w:r>
-        <w:rPr>
-          <w:rtl w:val="0"/>
-          <w:lang w:val="en-US"/>
-        </w:rPr>
-        <w:t>iMac to go</w:t>
-      </w:r>
-      <w:r>
-        <w:rPr>
-          <w:rtl w:val="0"/>
-          <w:lang w:val="en-US"/>
-        </w:rPr>
-        <w:t>”</w:t>
-      </w:r>
-      <w:r>
-        <w:rPr>
-          <w:rtl w:val="0"/>
-          <w:lang w:val="en-US"/>
-        </w:rPr>
-        <w:t xml:space="preserve">. The clamshell design also echoed eMate 300. Apple continued its trend of using transparent coloured plastics for the shell, and released the iBook clamshell series in several colours, starting with Blueberry and Tangerine, later adding indigo, Graphite and Key Lime colours. However, unlike the iMac, the iBook did not featured pinstripes. Steve Jobs announced that the Key Lime colour, </w:t>
-      </w:r>
-      <w:r>
-        <w:rPr>
-          <w:rtl w:val="0"/>
-          <w:lang w:val="en-US"/>
-        </w:rPr>
-        <w:t>“</w:t>
-      </w:r>
-      <w:r>
-        <w:rPr>
-          <w:rtl w:val="0"/>
-          <w:lang w:val="en-US"/>
-        </w:rPr>
-        <w:t>a little less conservative, a litter more fun</w:t>
-      </w:r>
-      <w:r>
-        <w:rPr>
-          <w:rtl w:val="0"/>
-          <w:lang w:val="en-US"/>
-        </w:rPr>
-        <w:t>”</w:t>
-      </w:r>
-      <w:r>
-        <w:rPr>
-          <w:rtl w:val="0"/>
-          <w:lang w:val="en-US"/>
-        </w:rPr>
-        <w:t xml:space="preserve">, was exclusive to the online Apple Store. This resulted in some crowd members booing, to which jobs relied: </w:t>
-      </w:r>
-      <w:r>
-        <w:rPr>
-          <w:rtl w:val="0"/>
-          <w:lang w:val="en-US"/>
-        </w:rPr>
-        <w:t>“</w:t>
-      </w:r>
-      <w:r>
-        <w:rPr>
-          <w:rtl w:val="0"/>
-          <w:lang w:val="en-US"/>
-        </w:rPr>
-        <w:t>Don</w:t>
-      </w:r>
-      <w:r>
-        <w:rPr>
-          <w:rtl w:val="0"/>
-          <w:lang w:val="en-US"/>
-        </w:rPr>
-        <w:t>’</w:t>
-      </w:r>
-      <w:r>
-        <w:rPr>
-          <w:rtl w:val="0"/>
-          <w:lang w:val="en-US"/>
-        </w:rPr>
-        <w:t>t you like buying on the Apple Online Store?</w:t>
-      </w:r>
-      <w:r>
-        <w:rPr>
-          <w:rtl w:val="0"/>
-          <w:lang w:val="en-US"/>
-        </w:rPr>
-        <w:t>”</w:t>
-      </w:r>
-      <w:r>
-        <w:rPr>
-          <w:rtl w:val="0"/>
-          <w:lang w:val="en-US"/>
-        </w:rPr>
-        <w:t>&lt;/P&gt;</w:t>
-      </w:r>
-    </w:p>
-    <w:p>
-      <w:pPr>
-        <w:pStyle w:val="Body A"/>
-      </w:pPr>
-    </w:p>
-    <w:p>
-      <w:pPr>
-        <w:pStyle w:val="Body A"/>
-      </w:pPr>
-      <w:r>
-        <w:rPr>
-          <w:rtl w:val="0"/>
-          <w:lang w:val="en-US"/>
-        </w:rPr>
-        <w:t>&lt;P&gt;Compared to follow-up iBook and PowerBook notebook computers, the clamshell iBook proved to be the more reliable model. The original iBook is on exhibition at the London Design Museum and the Yale University Art Gallery.  Vestiges of design ideas first adopted in the iBook G3 can still be seen today: moving interface ports from the back to the sides leaving them uncovered, omitting a latch for the computer</w:t>
-      </w:r>
-      <w:r>
-        <w:rPr>
-          <w:rtl w:val="0"/>
-          <w:lang w:val="en-US"/>
-        </w:rPr>
-        <w:t>’</w:t>
-      </w:r>
-      <w:r>
-        <w:rPr>
-          <w:rtl w:val="0"/>
-          <w:lang w:val="en-US"/>
-        </w:rPr>
-        <w:t>s lid, and proving multiple colour options. &lt;/P&gt;</w:t>
-      </w:r>
-    </w:p>
-    <w:p>
-      <w:pPr>
-        <w:pStyle w:val="Body A"/>
-      </w:pPr>
-    </w:p>
-    <w:p>
-      <w:pPr>
-        <w:pStyle w:val="Body A"/>
-      </w:pPr>
-      <w:r>
-        <w:rPr>
-          <w:rtl w:val="0"/>
-          <w:lang w:val="en-US"/>
-        </w:rPr>
+        <w:pStyle w:val="BodyA"/>
+      </w:pPr>
+      <w:r>
+        <w:t xml:space="preserve">&lt;P&gt;The design was clearly influenced by Apple’s consumer desktop, the iMac. In fact one of the marketing slogans fir the iBook was “iMac to go”. The clamshell design also echoed </w:t>
+      </w:r>
+      <w:proofErr w:type="spellStart"/>
+      <w:r>
+        <w:t>eMate</w:t>
+      </w:r>
+      <w:proofErr w:type="spellEnd"/>
+      <w:r>
+        <w:t xml:space="preserve"> 300. Apple continued its trend of using transpare</w:t>
+      </w:r>
+      <w:r>
+        <w:t xml:space="preserve">nt </w:t>
+      </w:r>
+      <w:proofErr w:type="spellStart"/>
+      <w:r>
+        <w:t>coloured</w:t>
+      </w:r>
+      <w:proofErr w:type="spellEnd"/>
+      <w:r>
+        <w:t xml:space="preserve"> plastics for the shell, and released the iBook clamshell series in several </w:t>
+      </w:r>
+      <w:proofErr w:type="spellStart"/>
+      <w:r>
+        <w:t>colours</w:t>
+      </w:r>
+      <w:proofErr w:type="spellEnd"/>
+      <w:r>
+        <w:t xml:space="preserve">, starting with Blueberry and Tangerine, later adding indigo, Graphite and Key Lime </w:t>
+      </w:r>
+      <w:proofErr w:type="spellStart"/>
+      <w:r>
+        <w:t>colours</w:t>
+      </w:r>
+      <w:proofErr w:type="spellEnd"/>
+      <w:r>
+        <w:t>. However, unlike the iMac, the iBook did not featured pinstripes. Stev</w:t>
+      </w:r>
+      <w:r>
+        <w:t xml:space="preserve">e Jobs announced that the Key Lime </w:t>
+      </w:r>
+      <w:proofErr w:type="spellStart"/>
+      <w:r>
+        <w:t>colour</w:t>
+      </w:r>
+      <w:proofErr w:type="spellEnd"/>
+      <w:r>
+        <w:t xml:space="preserve">, “a little less conservative, a litter more fun”, was exclusive to the online Apple Store. This resulted in some crowd members booing, to which jobs </w:t>
+      </w:r>
+      <w:proofErr w:type="spellStart"/>
+      <w:r>
+        <w:t>relied</w:t>
+      </w:r>
+      <w:proofErr w:type="spellEnd"/>
+      <w:r>
+        <w:t>: “Don’t you like buying on the Apple Online Store?”&lt;/P&gt;</w:t>
+      </w:r>
+    </w:p>
+    <w:p>
+      <w:pPr>
+        <w:pStyle w:val="BodyA"/>
+      </w:pPr>
+    </w:p>
+    <w:p>
+      <w:pPr>
+        <w:pStyle w:val="BodyA"/>
+      </w:pPr>
+      <w:r>
+        <w:t xml:space="preserve">&lt;IMG </w:t>
+      </w:r>
+      <w:proofErr w:type="gramStart"/>
+      <w:r>
+        <w:t>SRC  =</w:t>
+      </w:r>
+      <w:proofErr w:type="gramEnd"/>
+      <w:r>
+        <w:t xml:space="preserve"> “”&gt;</w:t>
+      </w:r>
+    </w:p>
+    <w:p>
+      <w:pPr>
+        <w:pStyle w:val="BodyA"/>
+      </w:pPr>
+    </w:p>
+    <w:p>
+      <w:pPr>
+        <w:pStyle w:val="BodyA"/>
+      </w:pPr>
+      <w:r>
+        <w:t>&lt;</w:t>
+      </w:r>
+      <w:r>
+        <w:t>P&gt;Compared to follow-up iBook and PowerBook notebook computers, the clamshell iBook proved to be the more reliable model. The original iBook is on exhibition at the London Design Museum and the Yale University Art Gallery.  Vestiges of design ideas first a</w:t>
+      </w:r>
+      <w:r>
+        <w:t xml:space="preserve">dopted in the iBook G3 can still be seen today: moving interface ports from the back to the sides leaving them uncovered, omitting a latch for the computer’s lid, and proving multiple </w:t>
+      </w:r>
+      <w:proofErr w:type="spellStart"/>
+      <w:r>
+        <w:t>colour</w:t>
+      </w:r>
+      <w:proofErr w:type="spellEnd"/>
+      <w:r>
+        <w:t xml:space="preserve"> options. &lt;/P&gt;</w:t>
+      </w:r>
+    </w:p>
+    <w:p>
+      <w:pPr>
+        <w:pStyle w:val="BodyA"/>
+      </w:pPr>
+    </w:p>
+    <w:p>
+      <w:pPr>
+        <w:pStyle w:val="BodyA"/>
+      </w:pPr>
+      <w:r>
         <w:t>&lt;H2&gt; Expandability and upgrades &lt;/H2&gt;</w:t>
       </w:r>
     </w:p>
     <w:p>
       <w:pPr>
-        <w:pStyle w:val="Body A"/>
-      </w:pPr>
-      <w:r>
-        <w:rPr>
-          <w:rtl w:val="0"/>
-          <w:lang w:val="en-US"/>
-        </w:rPr>
-        <w:t>&lt;P&gt; The original iBook</w:t>
-      </w:r>
-      <w:r>
-        <w:rPr>
-          <w:rtl w:val="0"/>
-          <w:lang w:val="en-US"/>
-        </w:rPr>
-        <w:t>’</w:t>
-      </w:r>
-      <w:r>
-        <w:rPr>
-          <w:rtl w:val="0"/>
-          <w:lang w:val="en-US"/>
-        </w:rPr>
-        <w:t xml:space="preserve">s only customer-serviceable parts were RAM and AirPort card, accessed via two slots under the keyboard. No other modifications were possible in-warranty. There was no PCMIA port for additional expansion capabilities. 40 screws need to be removed to access Hard Drive. The optical drive, however, can be accessed for more easily, requiring  only 11 screws and one standoff to be removed. Later on, some users transplanted a 1024 x 768 LCD from more recent white iBook into a clamshell iBook. This is only possible with the </w:t>
-      </w:r>
-      <w:r>
-        <w:rPr>
-          <w:rtl w:val="0"/>
-          <w:lang w:val="en-US"/>
-        </w:rPr>
-        <w:t>“</w:t>
-      </w:r>
-      <w:r>
-        <w:rPr>
-          <w:rtl w:val="0"/>
-          <w:lang w:val="en-US"/>
-        </w:rPr>
-        <w:t>FireWire</w:t>
-      </w:r>
-      <w:r>
-        <w:rPr>
-          <w:rtl w:val="0"/>
-          <w:lang w:val="en-US"/>
-        </w:rPr>
-        <w:t xml:space="preserve">” </w:t>
-      </w:r>
-      <w:r>
-        <w:rPr>
-          <w:rtl w:val="0"/>
-          <w:lang w:val="en-US"/>
-        </w:rPr>
-        <w:t xml:space="preserve">and </w:t>
-      </w:r>
-      <w:r>
-        <w:rPr>
-          <w:rtl w:val="0"/>
-          <w:lang w:val="en-US"/>
-        </w:rPr>
-        <w:t>“</w:t>
-      </w:r>
-      <w:r>
-        <w:rPr>
-          <w:rtl w:val="0"/>
-          <w:lang w:val="en-US"/>
-        </w:rPr>
-        <w:t>FireWire SE</w:t>
-      </w:r>
-      <w:r>
-        <w:rPr>
-          <w:rtl w:val="0"/>
-          <w:lang w:val="en-US"/>
-        </w:rPr>
-        <w:t xml:space="preserve">” </w:t>
-      </w:r>
-      <w:r>
-        <w:rPr>
-          <w:rtl w:val="0"/>
-          <w:lang w:val="en-US"/>
-        </w:rPr>
-        <w:t>models, as they have 8 MD of video RAM; the older ones only have 4 MB. &lt;/P&gt;</w:t>
-      </w:r>
-    </w:p>
-    <w:p>
-      <w:pPr>
-        <w:pStyle w:val="Body A"/>
-      </w:pPr>
-      <w:r>
-        <w:rPr>
-          <w:rtl w:val="0"/>
-          <w:lang w:val="en-US"/>
-        </w:rPr>
-        <w:t xml:space="preserve">&lt;P&gt; All clamshell iBook shipped with MacOS  8.6 or 9.0. All clamshell iBooks supported MacOS X 10.0 trough 10.3.9.MacOS X v10.4 </w:t>
-      </w:r>
-      <w:r>
-        <w:rPr>
-          <w:rtl w:val="0"/>
-          <w:lang w:val="en-US"/>
-        </w:rPr>
-        <w:t>“</w:t>
-      </w:r>
-      <w:r>
-        <w:rPr>
-          <w:rtl w:val="0"/>
-          <w:lang w:val="en-US"/>
-        </w:rPr>
-        <w:t>Tiger</w:t>
-      </w:r>
-      <w:r>
-        <w:rPr>
-          <w:rtl w:val="0"/>
-          <w:lang w:val="en-US"/>
-        </w:rPr>
-        <w:t xml:space="preserve">” </w:t>
-      </w:r>
-      <w:r>
-        <w:rPr>
-          <w:rtl w:val="0"/>
-          <w:lang w:val="en-US"/>
-        </w:rPr>
-        <w:t>can also be installed&lt;/P&gt;</w:t>
-      </w:r>
+        <w:pStyle w:val="BodyA"/>
+      </w:pPr>
+      <w:r>
+        <w:t>&lt;P&gt; The orig</w:t>
+      </w:r>
+      <w:r>
+        <w:t>inal iBook’s only customer-serviceable parts were RAM and AirPort card, accessed via two slots under the keyboard. No other modifications were possible in-warranty. There was no PCMIA port for additional expansion capabilities. 40 screws need to be removed</w:t>
+      </w:r>
+      <w:r>
+        <w:t xml:space="preserve"> to access Hard Drive. The optical drive, </w:t>
+      </w:r>
+      <w:r>
+        <w:lastRenderedPageBreak/>
+        <w:t xml:space="preserve">however, can be accessed for more easily, </w:t>
+      </w:r>
+      <w:proofErr w:type="gramStart"/>
+      <w:r>
+        <w:t>requiring  only</w:t>
+      </w:r>
+      <w:proofErr w:type="gramEnd"/>
+      <w:r>
+        <w:t xml:space="preserve"> 11 screws and one standoff to be removed. Later on, some users transplanted a 1024 x 768 LCD from more recent white iBook into a clamshell iBook. This is on</w:t>
+      </w:r>
+      <w:r>
+        <w:t>ly possible with the “FireWire” and “FireWire SE” models, as they have 8 MD of video RAM; the older ones only have 4 MB. &lt;/P&gt;</w:t>
+      </w:r>
+    </w:p>
+    <w:p>
+      <w:pPr>
+        <w:pStyle w:val="BodyA"/>
+      </w:pPr>
+      <w:r>
+        <w:t xml:space="preserve">&lt;P&gt; All clamshell iBook shipped with </w:t>
+      </w:r>
+      <w:proofErr w:type="spellStart"/>
+      <w:proofErr w:type="gramStart"/>
+      <w:r>
+        <w:t>MacOS</w:t>
+      </w:r>
+      <w:proofErr w:type="spellEnd"/>
+      <w:r>
+        <w:t xml:space="preserve">  8.6</w:t>
+      </w:r>
+      <w:proofErr w:type="gramEnd"/>
+      <w:r>
+        <w:t xml:space="preserve"> or 9.0. All clamshell </w:t>
+      </w:r>
+      <w:proofErr w:type="spellStart"/>
+      <w:r>
+        <w:t>iBooks</w:t>
+      </w:r>
+      <w:proofErr w:type="spellEnd"/>
+      <w:r>
+        <w:t xml:space="preserve"> supported </w:t>
+      </w:r>
+      <w:proofErr w:type="spellStart"/>
+      <w:r>
+        <w:t>MacOS</w:t>
+      </w:r>
+      <w:proofErr w:type="spellEnd"/>
+      <w:r>
+        <w:t xml:space="preserve"> X 10.0 </w:t>
+      </w:r>
+      <w:proofErr w:type="spellStart"/>
+      <w:r>
+        <w:t>trough</w:t>
+      </w:r>
+      <w:proofErr w:type="spellEnd"/>
+      <w:r>
+        <w:t xml:space="preserve"> 10.3.9.MacOS X v10.4 “T</w:t>
+      </w:r>
+      <w:r>
+        <w:t>iger” can also be installed&lt;/P&gt;</w:t>
+      </w:r>
+      <w:bookmarkEnd w:id="0"/>
     </w:p>
     <w:sectPr>
-      <w:headerReference w:type="default" r:id="rId4"/>
-      <w:footerReference w:type="default" r:id="rId5"/>
-      <w:pgSz w:w="11900" w:h="16840" w:orient="portrait"/>
-      <w:pgMar w:top="1134" w:right="1134" w:bottom="1134" w:left="1134" w:header="709" w:footer="850"/>
-      <w:bidi w:val="0"/>
+      <w:headerReference w:type="default" r:id="rId6"/>
+      <w:footerReference w:type="default" r:id="rId7"/>
+      <w:pgSz w:w="11900" w:h="16840"/>
+      <w:pgMar w:top="1134" w:right="1134" w:bottom="1134" w:left="1134" w:header="709" w:footer="850" w:gutter="0"/>
+      <w:cols w:space="720"/>
     </w:sectPr>
   </w:body>
 </w:document>
 </file>
 
+<file path=word/endnotes.xml><?xml version="1.0" encoding="utf-8"?>
+<w:endnotes xmlns:wpc="http://schemas.microsoft.com/office/word/2010/wordprocessingCanvas" xmlns:mc="http://schemas.openxmlformats.org/markup-compatibility/2006" xmlns:o="urn:schemas-microsoft-com:office:office" xmlns:r="http://schemas.openxmlformats.org/officeDocument/2006/relationships" xmlns:m="http://schemas.openxmlformats.org/officeDocument/2006/math" xmlns:v="urn:schemas-microsoft-com:vml" xmlns:wp14="http://schemas.microsoft.com/office/word/2010/wordprocessingDrawing" xmlns:wp="http://schemas.openxmlformats.org/drawingml/2006/wordprocessingDrawing" xmlns:w10="urn:schemas-microsoft-com:office:word" xmlns:w="http://schemas.openxmlformats.org/wordprocessingml/2006/main" xmlns:w14="http://schemas.microsoft.com/office/word/2010/wordml" xmlns:w15="http://schemas.microsoft.com/office/word/2012/wordml" xmlns:wpg="http://schemas.microsoft.com/office/word/2010/wordprocessingGroup" xmlns:wpi="http://schemas.microsoft.com/office/word/2010/wordprocessingInk" xmlns:wne="http://schemas.microsoft.com/office/word/2006/wordml" xmlns:wps="http://schemas.microsoft.com/office/word/2010/wordprocessingShape" mc:Ignorable="w14 w15 wp14">
+  <w:endnote w:type="separator" w:id="-1">
+    <w:p>
+      <w:r>
+        <w:separator/>
+      </w:r>
+    </w:p>
+  </w:endnote>
+  <w:endnote w:type="continuationSeparator" w:id="0">
+    <w:p>
+      <w:r>
+        <w:continuationSeparator/>
+      </w:r>
+    </w:p>
+  </w:endnote>
+</w:endnotes>
+</file>
+
 <file path=word/footer1.xml><?xml version="1.0" encoding="utf-8"?>
-<w:ftr xmlns:r="http://schemas.openxmlformats.org/officeDocument/2006/relationships" xmlns:wp="http://schemas.openxmlformats.org/drawingml/2006/wordprocessingDrawing" xmlns:w="http://schemas.openxmlformats.org/wordprocessingml/2006/main" xmlns:w10="urn:schemas-microsoft-com:office:word" xmlns:w14="http://schemas.microsoft.com/office/word/2010/wordml" xmlns:wps="http://schemas.microsoft.com/office/word/2010/wordprocessingShape" xmlns:wpg="http://schemas.microsoft.com/office/word/2010/wordprocessingGroup" xmlns:mc="http://schemas.openxmlformats.org/markup-compatibility/2006" xmlns:v="urn:schemas-microsoft-com:vml" xmlns:o="urn:schemas-microsoft-com:office:office" xmlns:m="http://schemas.openxmlformats.org/officeDocument/2006/math" mc:Ignorable="w14">
+<w:ftr xmlns:wpc="http://schemas.microsoft.com/office/word/2010/wordprocessingCanvas" xmlns:mc="http://schemas.openxmlformats.org/markup-compatibility/2006" xmlns:o="urn:schemas-microsoft-com:office:office" xmlns:r="http://schemas.openxmlformats.org/officeDocument/2006/relationships" xmlns:m="http://schemas.openxmlformats.org/officeDocument/2006/math" xmlns:v="urn:schemas-microsoft-com:vml" xmlns:wp14="http://schemas.microsoft.com/office/word/2010/wordprocessingDrawing" xmlns:wp="http://schemas.openxmlformats.org/drawingml/2006/wordprocessingDrawing" xmlns:w10="urn:schemas-microsoft-com:office:word" xmlns:w="http://schemas.openxmlformats.org/wordprocessingml/2006/main" xmlns:w14="http://schemas.microsoft.com/office/word/2010/wordml" xmlns:w15="http://schemas.microsoft.com/office/word/2012/wordml" xmlns:wpg="http://schemas.microsoft.com/office/word/2010/wordprocessingGroup" xmlns:wpi="http://schemas.microsoft.com/office/word/2010/wordprocessingInk" xmlns:wne="http://schemas.microsoft.com/office/word/2006/wordml" xmlns:wps="http://schemas.microsoft.com/office/word/2010/wordprocessingShape" mc:Ignorable="w14 w15 wp14">
   <w:p>
     <w:pPr>
-      <w:pStyle w:val="Header &amp; Footer"/>
-      <w:bidi w:val="0"/>
+      <w:pStyle w:val="HeaderFooter"/>
     </w:pPr>
-    <w:r/>
   </w:p>
 </w:ftr>
 </file>
 
+<file path=word/footnotes.xml><?xml version="1.0" encoding="utf-8"?>
+<w:footnotes xmlns:wpc="http://schemas.microsoft.com/office/word/2010/wordprocessingCanvas" xmlns:mc="http://schemas.openxmlformats.org/markup-compatibility/2006" xmlns:o="urn:schemas-microsoft-com:office:office" xmlns:r="http://schemas.openxmlformats.org/officeDocument/2006/relationships" xmlns:m="http://schemas.openxmlformats.org/officeDocument/2006/math" xmlns:v="urn:schemas-microsoft-com:vml" xmlns:wp14="http://schemas.microsoft.com/office/word/2010/wordprocessingDrawing" xmlns:wp="http://schemas.openxmlformats.org/drawingml/2006/wordprocessingDrawing" xmlns:w10="urn:schemas-microsoft-com:office:word" xmlns:w="http://schemas.openxmlformats.org/wordprocessingml/2006/main" xmlns:w14="http://schemas.microsoft.com/office/word/2010/wordml" xmlns:w15="http://schemas.microsoft.com/office/word/2012/wordml" xmlns:wpg="http://schemas.microsoft.com/office/word/2010/wordprocessingGroup" xmlns:wpi="http://schemas.microsoft.com/office/word/2010/wordprocessingInk" xmlns:wne="http://schemas.microsoft.com/office/word/2006/wordml" xmlns:wps="http://schemas.microsoft.com/office/word/2010/wordprocessingShape" mc:Ignorable="w14 w15 wp14">
+  <w:footnote w:type="separator" w:id="-1">
+    <w:p>
+      <w:r>
+        <w:separator/>
+      </w:r>
+    </w:p>
+  </w:footnote>
+  <w:footnote w:type="continuationSeparator" w:id="0">
+    <w:p>
+      <w:r>
+        <w:continuationSeparator/>
+      </w:r>
+    </w:p>
+  </w:footnote>
+</w:footnotes>
+</file>
+
 <file path=word/header1.xml><?xml version="1.0" encoding="utf-8"?>
-<w:hdr xmlns:r="http://schemas.openxmlformats.org/officeDocument/2006/relationships" xmlns:wp="http://schemas.openxmlformats.org/drawingml/2006/wordprocessingDrawing" xmlns:w="http://schemas.openxmlformats.org/wordprocessingml/2006/main" xmlns:w10="urn:schemas-microsoft-com:office:word" xmlns:w14="http://schemas.microsoft.com/office/word/2010/wordml" xmlns:wps="http://schemas.microsoft.com/office/word/2010/wordprocessingShape" xmlns:wpg="http://schemas.microsoft.com/office/word/2010/wordprocessingGroup" xmlns:mc="http://schemas.openxmlformats.org/markup-compatibility/2006" xmlns:v="urn:schemas-microsoft-com:vml" xmlns:o="urn:schemas-microsoft-com:office:office" xmlns:m="http://schemas.openxmlformats.org/officeDocument/2006/math" mc:Ignorable="w14">
+<w:hdr xmlns:wpc="http://schemas.microsoft.com/office/word/2010/wordprocessingCanvas" xmlns:mc="http://schemas.openxmlformats.org/markup-compatibility/2006" xmlns:o="urn:schemas-microsoft-com:office:office" xmlns:r="http://schemas.openxmlformats.org/officeDocument/2006/relationships" xmlns:m="http://schemas.openxmlformats.org/officeDocument/2006/math" xmlns:v="urn:schemas-microsoft-com:vml" xmlns:wp14="http://schemas.microsoft.com/office/word/2010/wordprocessingDrawing" xmlns:wp="http://schemas.openxmlformats.org/drawingml/2006/wordprocessingDrawing" xmlns:w10="urn:schemas-microsoft-com:office:word" xmlns:w="http://schemas.openxmlformats.org/wordprocessingml/2006/main" xmlns:w14="http://schemas.microsoft.com/office/word/2010/wordml" xmlns:w15="http://schemas.microsoft.com/office/word/2012/wordml" xmlns:wpg="http://schemas.microsoft.com/office/word/2010/wordprocessingGroup" xmlns:wpi="http://schemas.microsoft.com/office/word/2010/wordprocessingInk" xmlns:wne="http://schemas.microsoft.com/office/word/2006/wordml" xmlns:wps="http://schemas.microsoft.com/office/word/2010/wordprocessingShape" mc:Ignorable="w14 w15 wp14">
   <w:p>
     <w:pPr>
-      <w:pStyle w:val="Header &amp; Footer"/>
-      <w:bidi w:val="0"/>
+      <w:pStyle w:val="HeaderFooter"/>
     </w:pPr>
-    <w:r/>
   </w:p>
 </w:hdr>
 </file>
 
 <file path=word/styles.xml><?xml version="1.0" encoding="utf-8"?>
-<w:styles xmlns:w="http://schemas.openxmlformats.org/wordprocessingml/2006/main" xmlns:mc="http://schemas.openxmlformats.org/markup-compatibility/2006" xmlns:w14="http://schemas.microsoft.com/office/word/2010/wordml" mc:Ignorable="w14">
+<w:styles xmlns:mc="http://schemas.openxmlformats.org/markup-compatibility/2006" xmlns:r="http://schemas.openxmlformats.org/officeDocument/2006/relationships" xmlns:w="http://schemas.openxmlformats.org/wordprocessingml/2006/main" xmlns:w14="http://schemas.microsoft.com/office/word/2010/wordml" xmlns:w15="http://schemas.microsoft.com/office/word/2012/wordml" mc:Ignorable="w14 w15">
   <w:docDefaults>
     <w:rPrDefault>
       <w:rPr>
-        <w:rFonts w:ascii="Times New Roman" w:cs="Times New Roman" w:hAnsi="Times New Roman" w:eastAsia="Arial Unicode MS"/>
-        <w:b w:val="0"/>
-        <w:bCs w:val="0"/>
-        <w:i w:val="0"/>
-        <w:iCs w:val="0"/>
-        <w:caps w:val="0"/>
-        <w:smallCaps w:val="0"/>
-        <w:strike w:val="0"/>
-        <w:dstrike w:val="0"/>
-        <w:outline w:val="0"/>
-        <w:emboss w:val="0"/>
-        <w:imprint w:val="0"/>
-        <w:vanish w:val="0"/>
-        <w:color w:val="auto"/>
-        <w:spacing w:val="0"/>
-        <w:w w:val="100"/>
-        <w:kern w:val="0"/>
-        <w:position w:val="0"/>
-        <w:sz w:val="20"/>
-        <w:szCs w:val="20"/>
-        <w:u w:val="none" w:color="auto"/>
+        <w:rFonts w:ascii="Times New Roman" w:eastAsia="Arial Unicode MS" w:hAnsi="Times New Roman" w:cs="Times New Roman"/>
         <w:bdr w:val="nil"/>
-        <w:vertAlign w:val="baseline"/>
-        <w:lang/>
+        <w:lang w:val="en-IN" w:eastAsia="en-IN" w:bidi="ar-SA"/>
       </w:rPr>
     </w:rPrDefault>
     <w:pPrDefault>
       <w:pPr>
-        <w:keepNext w:val="0"/>
-        <w:keepLines w:val="0"/>
-        <w:pageBreakBefore w:val="0"/>
-        <w:framePr w:anchorLock="0" w:w="0" w:h="0" w:vSpace="0" w:hSpace="0" w:xAlign="left" w:y="0" w:hRule="exact" w:vAnchor="margin"/>
-        <w:widowControl w:val="1"/>
-        <w:numPr>
-          <w:ilvl w:val="0"/>
-          <w:numId w:val="0"/>
-        </w:numPr>
-        <w:suppressLineNumbers w:val="0"/>
         <w:pBdr>
           <w:top w:val="nil"/>
           <w:left w:val="nil"/>
@@ -724,28 +490,416 @@
           <w:between w:val="nil"/>
           <w:bar w:val="nil"/>
         </w:pBdr>
-        <w:shd w:val="clear" w:color="auto" w:fill="auto"/>
-        <w:suppressAutoHyphens w:val="0"/>
-        <w:spacing w:before="0" w:beforeAutospacing="0" w:after="0" w:afterAutospacing="0" w:line="240" w:lineRule="auto"/>
-        <w:ind w:left="0" w:right="0" w:firstLine="0"/>
-        <w:jc w:val="left"/>
-        <w:outlineLvl w:val="9"/>
       </w:pPr>
     </w:pPrDefault>
   </w:docDefaults>
+  <w:latentStyles w:defLockedState="0" w:defUIPriority="99" w:defSemiHidden="0" w:defUnhideWhenUsed="0" w:defQFormat="0" w:count="371">
+    <w:lsdException w:name="Normal" w:uiPriority="0" w:qFormat="1"/>
+    <w:lsdException w:name="heading 1" w:uiPriority="9" w:qFormat="1"/>
+    <w:lsdException w:name="heading 2" w:semiHidden="1" w:uiPriority="9" w:unhideWhenUsed="1" w:qFormat="1"/>
+    <w:lsdException w:name="heading 3" w:semiHidden="1" w:uiPriority="9" w:unhideWhenUsed="1" w:qFormat="1"/>
+    <w:lsdException w:name="heading 4" w:semiHidden="1" w:uiPriority="9" w:unhideWhenUsed="1" w:qFormat="1"/>
+    <w:lsdException w:name="heading 5" w:semiHidden="1" w:uiPriority="9" w:unhideWhenUsed="1" w:qFormat="1"/>
+    <w:lsdException w:name="heading 6" w:semiHidden="1" w:uiPriority="9" w:unhideWhenUsed="1" w:qFormat="1"/>
+    <w:lsdException w:name="heading 7" w:semiHidden="1" w:uiPriority="9" w:unhideWhenUsed="1" w:qFormat="1"/>
+    <w:lsdException w:name="heading 8" w:semiHidden="1" w:uiPriority="9" w:unhideWhenUsed="1" w:qFormat="1"/>
+    <w:lsdException w:name="heading 9" w:semiHidden="1" w:uiPriority="9" w:unhideWhenUsed="1" w:qFormat="1"/>
+    <w:lsdException w:name="index 1" w:semiHidden="1" w:unhideWhenUsed="1"/>
+    <w:lsdException w:name="index 2" w:semiHidden="1" w:unhideWhenUsed="1"/>
+    <w:lsdException w:name="index 3" w:semiHidden="1" w:unhideWhenUsed="1"/>
+    <w:lsdException w:name="index 4" w:semiHidden="1" w:unhideWhenUsed="1"/>
+    <w:lsdException w:name="index 5" w:semiHidden="1" w:unhideWhenUsed="1"/>
+    <w:lsdException w:name="index 6" w:semiHidden="1" w:unhideWhenUsed="1"/>
+    <w:lsdException w:name="index 7" w:semiHidden="1" w:unhideWhenUsed="1"/>
+    <w:lsdException w:name="index 8" w:semiHidden="1" w:unhideWhenUsed="1"/>
+    <w:lsdException w:name="index 9" w:semiHidden="1" w:unhideWhenUsed="1"/>
+    <w:lsdException w:name="toc 1" w:semiHidden="1" w:uiPriority="39" w:unhideWhenUsed="1"/>
+    <w:lsdException w:name="toc 2" w:semiHidden="1" w:uiPriority="39" w:unhideWhenUsed="1"/>
+    <w:lsdException w:name="toc 3" w:semiHidden="1" w:uiPriority="39" w:unhideWhenUsed="1"/>
+    <w:lsdException w:name="toc 4" w:semiHidden="1" w:uiPriority="39" w:unhideWhenUsed="1"/>
+    <w:lsdException w:name="toc 5" w:semiHidden="1" w:uiPriority="39" w:unhideWhenUsed="1"/>
+    <w:lsdException w:name="toc 6" w:semiHidden="1" w:uiPriority="39" w:unhideWhenUsed="1"/>
+    <w:lsdException w:name="toc 7" w:semiHidden="1" w:uiPriority="39" w:unhideWhenUsed="1"/>
+    <w:lsdException w:name="toc 8" w:semiHidden="1" w:uiPriority="39" w:unhideWhenUsed="1"/>
+    <w:lsdException w:name="toc 9" w:semiHidden="1" w:uiPriority="39" w:unhideWhenUsed="1"/>
+    <w:lsdException w:name="Normal Indent" w:semiHidden="1" w:unhideWhenUsed="1"/>
+    <w:lsdException w:name="footnote text" w:semiHidden="1" w:unhideWhenUsed="1"/>
+    <w:lsdException w:name="annotation text" w:semiHidden="1" w:unhideWhenUsed="1"/>
+    <w:lsdException w:name="header" w:semiHidden="1" w:unhideWhenUsed="1"/>
+    <w:lsdException w:name="footer" w:semiHidden="1" w:unhideWhenUsed="1"/>
+    <w:lsdException w:name="index heading" w:semiHidden="1" w:unhideWhenUsed="1"/>
+    <w:lsdException w:name="caption" w:semiHidden="1" w:uiPriority="35" w:unhideWhenUsed="1" w:qFormat="1"/>
+    <w:lsdException w:name="table of figures" w:semiHidden="1" w:unhideWhenUsed="1"/>
+    <w:lsdException w:name="envelope address" w:semiHidden="1" w:unhideWhenUsed="1"/>
+    <w:lsdException w:name="envelope return" w:semiHidden="1" w:unhideWhenUsed="1"/>
+    <w:lsdException w:name="footnote reference" w:semiHidden="1" w:unhideWhenUsed="1"/>
+    <w:lsdException w:name="annotation reference" w:semiHidden="1" w:unhideWhenUsed="1"/>
+    <w:lsdException w:name="line number" w:semiHidden="1" w:unhideWhenUsed="1"/>
+    <w:lsdException w:name="page number" w:semiHidden="1" w:unhideWhenUsed="1"/>
+    <w:lsdException w:name="endnote reference" w:semiHidden="1" w:unhideWhenUsed="1"/>
+    <w:lsdException w:name="endnote text" w:semiHidden="1" w:unhideWhenUsed="1"/>
+    <w:lsdException w:name="table of authorities" w:semiHidden="1" w:unhideWhenUsed="1"/>
+    <w:lsdException w:name="macro" w:semiHidden="1" w:unhideWhenUsed="1"/>
+    <w:lsdException w:name="toa heading" w:semiHidden="1" w:unhideWhenUsed="1"/>
+    <w:lsdException w:name="List" w:semiHidden="1" w:unhideWhenUsed="1"/>
+    <w:lsdException w:name="List Bullet" w:semiHidden="1" w:unhideWhenUsed="1"/>
+    <w:lsdException w:name="List Number" w:semiHidden="1" w:unhideWhenUsed="1"/>
+    <w:lsdException w:name="List 2" w:semiHidden="1" w:unhideWhenUsed="1"/>
+    <w:lsdException w:name="List 3" w:semiHidden="1" w:unhideWhenUsed="1"/>
+    <w:lsdException w:name="List 4" w:semiHidden="1" w:unhideWhenUsed="1"/>
+    <w:lsdException w:name="List 5" w:semiHidden="1" w:unhideWhenUsed="1"/>
+    <w:lsdException w:name="List Bullet 2" w:semiHidden="1" w:unhideWhenUsed="1"/>
+    <w:lsdException w:name="List Bullet 3" w:semiHidden="1" w:unhideWhenUsed="1"/>
+    <w:lsdException w:name="List Bullet 4" w:semiHidden="1" w:unhideWhenUsed="1"/>
+    <w:lsdException w:name="List Bullet 5" w:semiHidden="1" w:unhideWhenUsed="1"/>
+    <w:lsdException w:name="List Number 2" w:semiHidden="1" w:unhideWhenUsed="1"/>
+    <w:lsdException w:name="List Number 3" w:semiHidden="1" w:unhideWhenUsed="1"/>
+    <w:lsdException w:name="List Number 4" w:semiHidden="1" w:unhideWhenUsed="1"/>
+    <w:lsdException w:name="List Number 5" w:semiHidden="1" w:unhideWhenUsed="1"/>
+    <w:lsdException w:name="Title" w:uiPriority="10" w:qFormat="1"/>
+    <w:lsdException w:name="Closing" w:semiHidden="1" w:unhideWhenUsed="1"/>
+    <w:lsdException w:name="Signature" w:semiHidden="1" w:unhideWhenUsed="1"/>
+    <w:lsdException w:name="Default Paragraph Font" w:semiHidden="1" w:uiPriority="1" w:unhideWhenUsed="1"/>
+    <w:lsdException w:name="Body Text" w:semiHidden="1" w:unhideWhenUsed="1"/>
+    <w:lsdException w:name="Body Text Indent" w:semiHidden="1" w:unhideWhenUsed="1"/>
+    <w:lsdException w:name="List Continue" w:semiHidden="1" w:unhideWhenUsed="1"/>
+    <w:lsdException w:name="List Continue 2" w:semiHidden="1" w:unhideWhenUsed="1"/>
+    <w:lsdException w:name="List Continue 3" w:semiHidden="1" w:unhideWhenUsed="1"/>
+    <w:lsdException w:name="List Continue 4" w:semiHidden="1" w:unhideWhenUsed="1"/>
+    <w:lsdException w:name="List Continue 5" w:semiHidden="1" w:unhideWhenUsed="1"/>
+    <w:lsdException w:name="Message Header" w:semiHidden="1" w:unhideWhenUsed="1"/>
+    <w:lsdException w:name="Subtitle" w:uiPriority="11" w:qFormat="1"/>
+    <w:lsdException w:name="Salutation" w:semiHidden="1" w:unhideWhenUsed="1"/>
+    <w:lsdException w:name="Date" w:semiHidden="1" w:unhideWhenUsed="1"/>
+    <w:lsdException w:name="Body Text First Indent" w:semiHidden="1" w:unhideWhenUsed="1"/>
+    <w:lsdException w:name="Body Text First Indent 2" w:semiHidden="1" w:unhideWhenUsed="1"/>
+    <w:lsdException w:name="Note Heading" w:semiHidden="1" w:unhideWhenUsed="1"/>
+    <w:lsdException w:name="Body Text 2" w:semiHidden="1" w:unhideWhenUsed="1"/>
+    <w:lsdException w:name="Body Text 3" w:semiHidden="1" w:unhideWhenUsed="1"/>
+    <w:lsdException w:name="Body Text Indent 2" w:semiHidden="1" w:unhideWhenUsed="1"/>
+    <w:lsdException w:name="Body Text Indent 3" w:semiHidden="1" w:unhideWhenUsed="1"/>
+    <w:lsdException w:name="Block Text" w:semiHidden="1" w:unhideWhenUsed="1"/>
+    <w:lsdException w:name="Hyperlink" w:semiHidden="1" w:unhideWhenUsed="1"/>
+    <w:lsdException w:name="FollowedHyperlink" w:semiHidden="1" w:unhideWhenUsed="1"/>
+    <w:lsdException w:name="Strong" w:uiPriority="22" w:qFormat="1"/>
+    <w:lsdException w:name="Emphasis" w:uiPriority="20" w:qFormat="1"/>
+    <w:lsdException w:name="Document Map" w:semiHidden="1" w:unhideWhenUsed="1"/>
+    <w:lsdException w:name="Plain Text" w:semiHidden="1" w:unhideWhenUsed="1"/>
+    <w:lsdException w:name="E-mail Signature" w:semiHidden="1" w:unhideWhenUsed="1"/>
+    <w:lsdException w:name="HTML Top of Form" w:semiHidden="1" w:unhideWhenUsed="1"/>
+    <w:lsdException w:name="HTML Bottom of Form" w:semiHidden="1" w:unhideWhenUsed="1"/>
+    <w:lsdException w:name="Normal (Web)" w:semiHidden="1" w:unhideWhenUsed="1"/>
+    <w:lsdException w:name="HTML Acronym" w:semiHidden="1" w:unhideWhenUsed="1"/>
+    <w:lsdException w:name="HTML Address" w:semiHidden="1" w:unhideWhenUsed="1"/>
+    <w:lsdException w:name="HTML Cite" w:semiHidden="1" w:unhideWhenUsed="1"/>
+    <w:lsdException w:name="HTML Code" w:semiHidden="1" w:unhideWhenUsed="1"/>
+    <w:lsdException w:name="HTML Definition" w:semiHidden="1" w:unhideWhenUsed="1"/>
+    <w:lsdException w:name="HTML Keyboard" w:semiHidden="1" w:unhideWhenUsed="1"/>
+    <w:lsdException w:name="HTML Preformatted" w:semiHidden="1" w:unhideWhenUsed="1"/>
+    <w:lsdException w:name="HTML Sample" w:semiHidden="1" w:unhideWhenUsed="1"/>
+    <w:lsdException w:name="HTML Typewriter" w:semiHidden="1" w:unhideWhenUsed="1"/>
+    <w:lsdException w:name="HTML Variable" w:semiHidden="1" w:unhideWhenUsed="1"/>
+    <w:lsdException w:name="Normal Table" w:semiHidden="1" w:unhideWhenUsed="1"/>
+    <w:lsdException w:name="annotation subject" w:semiHidden="1" w:unhideWhenUsed="1"/>
+    <w:lsdException w:name="No List" w:semiHidden="1" w:unhideWhenUsed="1"/>
+    <w:lsdException w:name="Outline List 1" w:semiHidden="1" w:unhideWhenUsed="1"/>
+    <w:lsdException w:name="Outline List 2" w:semiHidden="1" w:unhideWhenUsed="1"/>
+    <w:lsdException w:name="Outline List 3" w:semiHidden="1" w:unhideWhenUsed="1"/>
+    <w:lsdException w:name="Table Simple 1" w:semiHidden="1" w:unhideWhenUsed="1"/>
+    <w:lsdException w:name="Table Simple 2" w:semiHidden="1" w:unhideWhenUsed="1"/>
+    <w:lsdException w:name="Table Simple 3" w:semiHidden="1" w:unhideWhenUsed="1"/>
+    <w:lsdException w:name="Table Classic 1" w:semiHidden="1" w:unhideWhenUsed="1"/>
+    <w:lsdException w:name="Table Classic 2" w:semiHidden="1" w:unhideWhenUsed="1"/>
+    <w:lsdException w:name="Table Classic 3" w:semiHidden="1" w:unhideWhenUsed="1"/>
+    <w:lsdException w:name="Table Classic 4" w:semiHidden="1" w:unhideWhenUsed="1"/>
+    <w:lsdException w:name="Table Colorful 1" w:semiHidden="1" w:unhideWhenUsed="1"/>
+    <w:lsdException w:name="Table Colorful 2" w:semiHidden="1" w:unhideWhenUsed="1"/>
+    <w:lsdException w:name="Table Colorful 3" w:semiHidden="1" w:unhideWhenUsed="1"/>
+    <w:lsdException w:name="Table Columns 1" w:semiHidden="1" w:unhideWhenUsed="1"/>
+    <w:lsdException w:name="Table Columns 2" w:semiHidden="1" w:unhideWhenUsed="1"/>
+    <w:lsdException w:name="Table Columns 3" w:semiHidden="1" w:unhideWhenUsed="1"/>
+    <w:lsdException w:name="Table Columns 4" w:semiHidden="1" w:unhideWhenUsed="1"/>
+    <w:lsdException w:name="Table Columns 5" w:semiHidden="1" w:unhideWhenUsed="1"/>
+    <w:lsdException w:name="Table Grid 1" w:semiHidden="1" w:unhideWhenUsed="1"/>
+    <w:lsdException w:name="Table Grid 2" w:semiHidden="1" w:unhideWhenUsed="1"/>
+    <w:lsdException w:name="Table Grid 3" w:semiHidden="1" w:unhideWhenUsed="1"/>
+    <w:lsdException w:name="Table Grid 4" w:semiHidden="1" w:unhideWhenUsed="1"/>
+    <w:lsdException w:name="Table Grid 5" w:semiHidden="1" w:unhideWhenUsed="1"/>
+    <w:lsdException w:name="Table Grid 6" w:semiHidden="1" w:unhideWhenUsed="1"/>
+    <w:lsdException w:name="Table Grid 7" w:semiHidden="1" w:unhideWhenUsed="1"/>
+    <w:lsdException w:name="Table Grid 8" w:semiHidden="1" w:unhideWhenUsed="1"/>
+    <w:lsdException w:name="Table List 1" w:semiHidden="1" w:unhideWhenUsed="1"/>
+    <w:lsdException w:name="Table List 2" w:semiHidden="1" w:unhideWhenUsed="1"/>
+    <w:lsdException w:name="Table List 3" w:semiHidden="1" w:unhideWhenUsed="1"/>
+    <w:lsdException w:name="Table List 4" w:semiHidden="1" w:unhideWhenUsed="1"/>
+    <w:lsdException w:name="Table List 5" w:semiHidden="1" w:unhideWhenUsed="1"/>
+    <w:lsdException w:name="Table List 6" w:semiHidden="1" w:unhideWhenUsed="1"/>
+    <w:lsdException w:name="Table List 7" w:semiHidden="1" w:unhideWhenUsed="1"/>
+    <w:lsdException w:name="Table List 8" w:semiHidden="1" w:unhideWhenUsed="1"/>
+    <w:lsdException w:name="Table 3D effects 1" w:semiHidden="1" w:unhideWhenUsed="1"/>
+    <w:lsdException w:name="Table 3D effects 2" w:semiHidden="1" w:unhideWhenUsed="1"/>
+    <w:lsdException w:name="Table 3D effects 3" w:semiHidden="1" w:unhideWhenUsed="1"/>
+    <w:lsdException w:name="Table Contemporary" w:semiHidden="1" w:unhideWhenUsed="1"/>
+    <w:lsdException w:name="Table Elegant" w:semiHidden="1" w:unhideWhenUsed="1"/>
+    <w:lsdException w:name="Table Professional" w:semiHidden="1" w:unhideWhenUsed="1"/>
+    <w:lsdException w:name="Table Subtle 1" w:semiHidden="1" w:unhideWhenUsed="1"/>
+    <w:lsdException w:name="Table Subtle 2" w:semiHidden="1" w:unhideWhenUsed="1"/>
+    <w:lsdException w:name="Table Web 1" w:semiHidden="1" w:unhideWhenUsed="1"/>
+    <w:lsdException w:name="Table Web 2" w:semiHidden="1" w:unhideWhenUsed="1"/>
+    <w:lsdException w:name="Table Web 3" w:semiHidden="1" w:unhideWhenUsed="1"/>
+    <w:lsdException w:name="Balloon Text" w:semiHidden="1" w:unhideWhenUsed="1"/>
+    <w:lsdException w:name="Table Grid" w:uiPriority="39"/>
+    <w:lsdException w:name="Table Theme" w:semiHidden="1" w:unhideWhenUsed="1"/>
+    <w:lsdException w:name="Placeholder Text" w:semiHidden="1"/>
+    <w:lsdException w:name="No Spacing" w:uiPriority="1" w:qFormat="1"/>
+    <w:lsdException w:name="Light Shading" w:uiPriority="60"/>
+    <w:lsdException w:name="Light List" w:uiPriority="61"/>
+    <w:lsdException w:name="Light Grid" w:uiPriority="62"/>
+    <w:lsdException w:name="Medium Shading 1" w:uiPriority="63"/>
+    <w:lsdException w:name="Medium Shading 2" w:uiPriority="64"/>
+    <w:lsdException w:name="Medium List 1" w:uiPriority="65"/>
+    <w:lsdException w:name="Medium List 2" w:uiPriority="66"/>
+    <w:lsdException w:name="Medium Grid 1" w:uiPriority="67"/>
+    <w:lsdException w:name="Medium Grid 2" w:uiPriority="68"/>
+    <w:lsdException w:name="Medium Grid 3" w:uiPriority="69"/>
+    <w:lsdException w:name="Dark List" w:uiPriority="70"/>
+    <w:lsdException w:name="Colorful Shading" w:uiPriority="71"/>
+    <w:lsdException w:name="Colorful List" w:uiPriority="72"/>
+    <w:lsdException w:name="Colorful Grid" w:uiPriority="73"/>
+    <w:lsdException w:name="Light Shading Accent 1" w:uiPriority="60"/>
+    <w:lsdException w:name="Light List Accent 1" w:uiPriority="61"/>
+    <w:lsdException w:name="Light Grid Accent 1" w:uiPriority="62"/>
+    <w:lsdException w:name="Medium Shading 1 Accent 1" w:uiPriority="63"/>
+    <w:lsdException w:name="Medium Shading 2 Accent 1" w:uiPriority="64"/>
+    <w:lsdException w:name="Medium List 1 Accent 1" w:uiPriority="65"/>
+    <w:lsdException w:name="Revision" w:semiHidden="1"/>
+    <w:lsdException w:name="List Paragraph" w:uiPriority="34" w:qFormat="1"/>
+    <w:lsdException w:name="Quote" w:uiPriority="29" w:qFormat="1"/>
+    <w:lsdException w:name="Intense Quote" w:uiPriority="30" w:qFormat="1"/>
+    <w:lsdException w:name="Medium List 2 Accent 1" w:uiPriority="66"/>
+    <w:lsdException w:name="Medium Grid 1 Accent 1" w:uiPriority="67"/>
+    <w:lsdException w:name="Medium Grid 2 Accent 1" w:uiPriority="68"/>
+    <w:lsdException w:name="Medium Grid 3 Accent 1" w:uiPriority="69"/>
+    <w:lsdException w:name="Dark List Accent 1" w:uiPriority="70"/>
+    <w:lsdException w:name="Colorful Shading Accent 1" w:uiPriority="71"/>
+    <w:lsdException w:name="Colorful List Accent 1" w:uiPriority="72"/>
+    <w:lsdException w:name="Colorful Grid Accent 1" w:uiPriority="73"/>
+    <w:lsdException w:name="Light Shading Accent 2" w:uiPriority="60"/>
+    <w:lsdException w:name="Light List Accent 2" w:uiPriority="61"/>
+    <w:lsdException w:name="Light Grid Accent 2" w:uiPriority="62"/>
+    <w:lsdException w:name="Medium Shading 1 Accent 2" w:uiPriority="63"/>
+    <w:lsdException w:name="Medium Shading 2 Accent 2" w:uiPriority="64"/>
+    <w:lsdException w:name="Medium List 1 Accent 2" w:uiPriority="65"/>
+    <w:lsdException w:name="Medium List 2 Accent 2" w:uiPriority="66"/>
+    <w:lsdException w:name="Medium Grid 1 Accent 2" w:uiPriority="67"/>
+    <w:lsdException w:name="Medium Grid 2 Accent 2" w:uiPriority="68"/>
+    <w:lsdException w:name="Medium Grid 3 Accent 2" w:uiPriority="69"/>
+    <w:lsdException w:name="Dark List Accent 2" w:uiPriority="70"/>
+    <w:lsdException w:name="Colorful Shading Accent 2" w:uiPriority="71"/>
+    <w:lsdException w:name="Colorful List Accent 2" w:uiPriority="72"/>
+    <w:lsdException w:name="Colorful Grid Accent 2" w:uiPriority="73"/>
+    <w:lsdException w:name="Light Shading Accent 3" w:uiPriority="60"/>
+    <w:lsdException w:name="Light List Accent 3" w:uiPriority="61"/>
+    <w:lsdException w:name="Light Grid Accent 3" w:uiPriority="62"/>
+    <w:lsdException w:name="Medium Shading 1 Accent 3" w:uiPriority="63"/>
+    <w:lsdException w:name="Medium Shading 2 Accent 3" w:uiPriority="64"/>
+    <w:lsdException w:name="Medium List 1 Accent 3" w:uiPriority="65"/>
+    <w:lsdException w:name="Medium List 2 Accent 3" w:uiPriority="66"/>
+    <w:lsdException w:name="Medium Grid 1 Accent 3" w:uiPriority="67"/>
+    <w:lsdException w:name="Medium Grid 2 Accent 3" w:uiPriority="68"/>
+    <w:lsdException w:name="Medium Grid 3 Accent 3" w:uiPriority="69"/>
+    <w:lsdException w:name="Dark List Accent 3" w:uiPriority="70"/>
+    <w:lsdException w:name="Colorful Shading Accent 3" w:uiPriority="71"/>
+    <w:lsdException w:name="Colorful List Accent 3" w:uiPriority="72"/>
+    <w:lsdException w:name="Colorful Grid Accent 3" w:uiPriority="73"/>
+    <w:lsdException w:name="Light Shading Accent 4" w:uiPriority="60"/>
+    <w:lsdException w:name="Light List Accent 4" w:uiPriority="61"/>
+    <w:lsdException w:name="Light Grid Accent 4" w:uiPriority="62"/>
+    <w:lsdException w:name="Medium Shading 1 Accent 4" w:uiPriority="63"/>
+    <w:lsdException w:name="Medium Shading 2 Accent 4" w:uiPriority="64"/>
+    <w:lsdException w:name="Medium List 1 Accent 4" w:uiPriority="65"/>
+    <w:lsdException w:name="Medium List 2 Accent 4" w:uiPriority="66"/>
+    <w:lsdException w:name="Medium Grid 1 Accent 4" w:uiPriority="67"/>
+    <w:lsdException w:name="Medium Grid 2 Accent 4" w:uiPriority="68"/>
+    <w:lsdException w:name="Medium Grid 3 Accent 4" w:uiPriority="69"/>
+    <w:lsdException w:name="Dark List Accent 4" w:uiPriority="70"/>
+    <w:lsdException w:name="Colorful Shading Accent 4" w:uiPriority="71"/>
+    <w:lsdException w:name="Colorful List Accent 4" w:uiPriority="72"/>
+    <w:lsdException w:name="Colorful Grid Accent 4" w:uiPriority="73"/>
+    <w:lsdException w:name="Light Shading Accent 5" w:uiPriority="60"/>
+    <w:lsdException w:name="Light List Accent 5" w:uiPriority="61"/>
+    <w:lsdException w:name="Light Grid Accent 5" w:uiPriority="62"/>
+    <w:lsdException w:name="Medium Shading 1 Accent 5" w:uiPriority="63"/>
+    <w:lsdException w:name="Medium Shading 2 Accent 5" w:uiPriority="64"/>
+    <w:lsdException w:name="Medium List 1 Accent 5" w:uiPriority="65"/>
+    <w:lsdException w:name="Medium List 2 Accent 5" w:uiPriority="66"/>
+    <w:lsdException w:name="Medium Grid 1 Accent 5" w:uiPriority="67"/>
+    <w:lsdException w:name="Medium Grid 2 Accent 5" w:uiPriority="68"/>
+    <w:lsdException w:name="Medium Grid 3 Accent 5" w:uiPriority="69"/>
+    <w:lsdException w:name="Dark List Accent 5" w:uiPriority="70"/>
+    <w:lsdException w:name="Colorful Shading Accent 5" w:uiPriority="71"/>
+    <w:lsdException w:name="Colorful List Accent 5" w:uiPriority="72"/>
+    <w:lsdException w:name="Colorful Grid Accent 5" w:uiPriority="73"/>
+    <w:lsdException w:name="Light Shading Accent 6" w:uiPriority="60"/>
+    <w:lsdException w:name="Light List Accent 6" w:uiPriority="61"/>
+    <w:lsdException w:name="Light Grid Accent 6" w:uiPriority="62"/>
+    <w:lsdException w:name="Medium Shading 1 Accent 6" w:uiPriority="63"/>
+    <w:lsdException w:name="Medium Shading 2 Accent 6" w:uiPriority="64"/>
+    <w:lsdException w:name="Medium List 1 Accent 6" w:uiPriority="65"/>
+    <w:lsdException w:name="Medium List 2 Accent 6" w:uiPriority="66"/>
+    <w:lsdException w:name="Medium Grid 1 Accent 6" w:uiPriority="67"/>
+    <w:lsdException w:name="Medium Grid 2 Accent 6" w:uiPriority="68"/>
+    <w:lsdException w:name="Medium Grid 3 Accent 6" w:uiPriority="69"/>
+    <w:lsdException w:name="Dark List Accent 6" w:uiPriority="70"/>
+    <w:lsdException w:name="Colorful Shading Accent 6" w:uiPriority="71"/>
+    <w:lsdException w:name="Colorful List Accent 6" w:uiPriority="72"/>
+    <w:lsdException w:name="Colorful Grid Accent 6" w:uiPriority="73"/>
+    <w:lsdException w:name="Subtle Emphasis" w:uiPriority="19" w:qFormat="1"/>
+    <w:lsdException w:name="Intense Emphasis" w:uiPriority="21" w:qFormat="1"/>
+    <w:lsdException w:name="Subtle Reference" w:uiPriority="31" w:qFormat="1"/>
+    <w:lsdException w:name="Intense Reference" w:uiPriority="32" w:qFormat="1"/>
+    <w:lsdException w:name="Book Title" w:uiPriority="33" w:qFormat="1"/>
+    <w:lsdException w:name="Bibliography" w:semiHidden="1" w:uiPriority="37" w:unhideWhenUsed="1"/>
+    <w:lsdException w:name="TOC Heading" w:semiHidden="1" w:uiPriority="39" w:unhideWhenUsed="1" w:qFormat="1"/>
+    <w:lsdException w:name="Plain Table 1" w:uiPriority="41"/>
+    <w:lsdException w:name="Plain Table 2" w:uiPriority="42"/>
+    <w:lsdException w:name="Plain Table 3" w:uiPriority="43"/>
+    <w:lsdException w:name="Plain Table 4" w:uiPriority="44"/>
+    <w:lsdException w:name="Plain Table 5" w:uiPriority="45"/>
+    <w:lsdException w:name="Grid Table Light" w:uiPriority="40"/>
+    <w:lsdException w:name="Grid Table 1 Light" w:uiPriority="46"/>
+    <w:lsdException w:name="Grid Table 2" w:uiPriority="47"/>
+    <w:lsdException w:name="Grid Table 3" w:uiPriority="48"/>
+    <w:lsdException w:name="Grid Table 4" w:uiPriority="49"/>
+    <w:lsdException w:name="Grid Table 5 Dark" w:uiPriority="50"/>
+    <w:lsdException w:name="Grid Table 6 Colorful" w:uiPriority="51"/>
+    <w:lsdException w:name="Grid Table 7 Colorful" w:uiPriority="52"/>
+    <w:lsdException w:name="Grid Table 1 Light Accent 1" w:uiPriority="46"/>
+    <w:lsdException w:name="Grid Table 2 Accent 1" w:uiPriority="47"/>
+    <w:lsdException w:name="Grid Table 3 Accent 1" w:uiPriority="48"/>
+    <w:lsdException w:name="Grid Table 4 Accent 1" w:uiPriority="49"/>
+    <w:lsdException w:name="Grid Table 5 Dark Accent 1" w:uiPriority="50"/>
+    <w:lsdException w:name="Grid Table 6 Colorful Accent 1" w:uiPriority="51"/>
+    <w:lsdException w:name="Grid Table 7 Colorful Accent 1" w:uiPriority="52"/>
+    <w:lsdException w:name="Grid Table 1 Light Accent 2" w:uiPriority="46"/>
+    <w:lsdException w:name="Grid Table 2 Accent 2" w:uiPriority="47"/>
+    <w:lsdException w:name="Grid Table 3 Accent 2" w:uiPriority="48"/>
+    <w:lsdException w:name="Grid Table 4 Accent 2" w:uiPriority="49"/>
+    <w:lsdException w:name="Grid Table 5 Dark Accent 2" w:uiPriority="50"/>
+    <w:lsdException w:name="Grid Table 6 Colorful Accent 2" w:uiPriority="51"/>
+    <w:lsdException w:name="Grid Table 7 Colorful Accent 2" w:uiPriority="52"/>
+    <w:lsdException w:name="Grid Table 1 Light Accent 3" w:uiPriority="46"/>
+    <w:lsdException w:name="Grid Table 2 Accent 3" w:uiPriority="47"/>
+    <w:lsdException w:name="Grid Table 3 Accent 3" w:uiPriority="48"/>
+    <w:lsdException w:name="Grid Table 4 Accent 3" w:uiPriority="49"/>
+    <w:lsdException w:name="Grid Table 5 Dark Accent 3" w:uiPriority="50"/>
+    <w:lsdException w:name="Grid Table 6 Colorful Accent 3" w:uiPriority="51"/>
+    <w:lsdException w:name="Grid Table 7 Colorful Accent 3" w:uiPriority="52"/>
+    <w:lsdException w:name="Grid Table 1 Light Accent 4" w:uiPriority="46"/>
+    <w:lsdException w:name="Grid Table 2 Accent 4" w:uiPriority="47"/>
+    <w:lsdException w:name="Grid Table 3 Accent 4" w:uiPriority="48"/>
+    <w:lsdException w:name="Grid Table 4 Accent 4" w:uiPriority="49"/>
+    <w:lsdException w:name="Grid Table 5 Dark Accent 4" w:uiPriority="50"/>
+    <w:lsdException w:name="Grid Table 6 Colorful Accent 4" w:uiPriority="51"/>
+    <w:lsdException w:name="Grid Table 7 Colorful Accent 4" w:uiPriority="52"/>
+    <w:lsdException w:name="Grid Table 1 Light Accent 5" w:uiPriority="46"/>
+    <w:lsdException w:name="Grid Table 2 Accent 5" w:uiPriority="47"/>
+    <w:lsdException w:name="Grid Table 3 Accent 5" w:uiPriority="48"/>
+    <w:lsdException w:name="Grid Table 4 Accent 5" w:uiPriority="49"/>
+    <w:lsdException w:name="Grid Table 5 Dark Accent 5" w:uiPriority="50"/>
+    <w:lsdException w:name="Grid Table 6 Colorful Accent 5" w:uiPriority="51"/>
+    <w:lsdException w:name="Grid Table 7 Colorful Accent 5" w:uiPriority="52"/>
+    <w:lsdException w:name="Grid Table 1 Light Accent 6" w:uiPriority="46"/>
+    <w:lsdException w:name="Grid Table 2 Accent 6" w:uiPriority="47"/>
+    <w:lsdException w:name="Grid Table 3 Accent 6" w:uiPriority="48"/>
+    <w:lsdException w:name="Grid Table 4 Accent 6" w:uiPriority="49"/>
+    <w:lsdException w:name="Grid Table 5 Dark Accent 6" w:uiPriority="50"/>
+    <w:lsdException w:name="Grid Table 6 Colorful Accent 6" w:uiPriority="51"/>
+    <w:lsdException w:name="Grid Table 7 Colorful Accent 6" w:uiPriority="52"/>
+    <w:lsdException w:name="List Table 1 Light" w:uiPriority="46"/>
+    <w:lsdException w:name="List Table 2" w:uiPriority="47"/>
+    <w:lsdException w:name="List Table 3" w:uiPriority="48"/>
+    <w:lsdException w:name="List Table 4" w:uiPriority="49"/>
+    <w:lsdException w:name="List Table 5 Dark" w:uiPriority="50"/>
+    <w:lsdException w:name="List Table 6 Colorful" w:uiPriority="51"/>
+    <w:lsdException w:name="List Table 7 Colorful" w:uiPriority="52"/>
+    <w:lsdException w:name="List Table 1 Light Accent 1" w:uiPriority="46"/>
+    <w:lsdException w:name="List Table 2 Accent 1" w:uiPriority="47"/>
+    <w:lsdException w:name="List Table 3 Accent 1" w:uiPriority="48"/>
+    <w:lsdException w:name="List Table 4 Accent 1" w:uiPriority="49"/>
+    <w:lsdException w:name="List Table 5 Dark Accent 1" w:uiPriority="50"/>
+    <w:lsdException w:name="List Table 6 Colorful Accent 1" w:uiPriority="51"/>
+    <w:lsdException w:name="List Table 7 Colorful Accent 1" w:uiPriority="52"/>
+    <w:lsdException w:name="List Table 1 Light Accent 2" w:uiPriority="46"/>
+    <w:lsdException w:name="List Table 2 Accent 2" w:uiPriority="47"/>
+    <w:lsdException w:name="List Table 3 Accent 2" w:uiPriority="48"/>
+    <w:lsdException w:name="List Table 4 Accent 2" w:uiPriority="49"/>
+    <w:lsdException w:name="List Table 5 Dark Accent 2" w:uiPriority="50"/>
+    <w:lsdException w:name="List Table 6 Colorful Accent 2" w:uiPriority="51"/>
+    <w:lsdException w:name="List Table 7 Colorful Accent 2" w:uiPriority="52"/>
+    <w:lsdException w:name="List Table 1 Light Accent 3" w:uiPriority="46"/>
+    <w:lsdException w:name="List Table 2 Accent 3" w:uiPriority="47"/>
+    <w:lsdException w:name="List Table 3 Accent 3" w:uiPriority="48"/>
+    <w:lsdException w:name="List Table 4 Accent 3" w:uiPriority="49"/>
+    <w:lsdException w:name="List Table 5 Dark Accent 3" w:uiPriority="50"/>
+    <w:lsdException w:name="List Table 6 Colorful Accent 3" w:uiPriority="51"/>
+    <w:lsdException w:name="List Table 7 Colorful Accent 3" w:uiPriority="52"/>
+    <w:lsdException w:name="List Table 1 Light Accent 4" w:uiPriority="46"/>
+    <w:lsdException w:name="List Table 2 Accent 4" w:uiPriority="47"/>
+    <w:lsdException w:name="List Table 3 Accent 4" w:uiPriority="48"/>
+    <w:lsdException w:name="List Table 4 Accent 4" w:uiPriority="49"/>
+    <w:lsdException w:name="List Table 5 Dark Accent 4" w:uiPriority="50"/>
+    <w:lsdException w:name="List Table 6 Colorful Accent 4" w:uiPriority="51"/>
+    <w:lsdException w:name="List Table 7 Colorful Accent 4" w:uiPriority="52"/>
+    <w:lsdException w:name="List Table 1 Light Accent 5" w:uiPriority="46"/>
+    <w:lsdException w:name="List Table 2 Accent 5" w:uiPriority="47"/>
+    <w:lsdException w:name="List Table 3 Accent 5" w:uiPriority="48"/>
+    <w:lsdException w:name="List Table 4 Accent 5" w:uiPriority="49"/>
+    <w:lsdException w:name="List Table 5 Dark Accent 5" w:uiPriority="50"/>
+    <w:lsdException w:name="List Table 6 Colorful Accent 5" w:uiPriority="51"/>
+    <w:lsdException w:name="List Table 7 Colorful Accent 5" w:uiPriority="52"/>
+    <w:lsdException w:name="List Table 1 Light Accent 6" w:uiPriority="46"/>
+    <w:lsdException w:name="List Table 2 Accent 6" w:uiPriority="47"/>
+    <w:lsdException w:name="List Table 3 Accent 6" w:uiPriority="48"/>
+    <w:lsdException w:name="List Table 4 Accent 6" w:uiPriority="49"/>
+    <w:lsdException w:name="List Table 5 Dark Accent 6" w:uiPriority="50"/>
+    <w:lsdException w:name="List Table 6 Colorful Accent 6" w:uiPriority="51"/>
+    <w:lsdException w:name="List Table 7 Colorful Accent 6" w:uiPriority="52"/>
+  </w:latentStyles>
   <w:style w:type="paragraph" w:default="1" w:styleId="Normal">
     <w:name w:val="Normal"/>
-    <w:next w:val="Normal"/>
-    <w:pPr/>
     <w:rPr>
       <w:sz w:val="24"/>
       <w:szCs w:val="24"/>
-      <w:lang w:val="en-US" w:eastAsia="en-US" w:bidi="ar-SA"/>
+      <w:lang w:val="en-US" w:eastAsia="en-US"/>
     </w:rPr>
   </w:style>
-  <w:style w:type="character" w:default="1" w:styleId="Default Paragraph Font">
+  <w:style w:type="character" w:default="1" w:styleId="DefaultParagraphFont">
     <w:name w:val="Default Paragraph Font"/>
-    <w:next w:val="Default Paragraph Font"/>
+    <w:uiPriority w:val="1"/>
+    <w:semiHidden/>
+    <w:unhideWhenUsed/>
+  </w:style>
+  <w:style w:type="table" w:default="1" w:styleId="TableNormal">
+    <w:name w:val="Normal Table"/>
+    <w:uiPriority w:val="99"/>
+    <w:semiHidden/>
+    <w:unhideWhenUsed/>
+    <w:tblPr>
+      <w:tblInd w:w="0" w:type="dxa"/>
+      <w:tblCellMar>
+        <w:top w:w="0" w:type="dxa"/>
+        <w:left w:w="108" w:type="dxa"/>
+        <w:bottom w:w="0" w:type="dxa"/>
+        <w:right w:w="108" w:type="dxa"/>
+      </w:tblCellMar>
+    </w:tblPr>
+  </w:style>
+  <w:style w:type="numbering" w:default="1" w:styleId="NoList">
+    <w:name w:val="No List"/>
+    <w:uiPriority w:val="99"/>
+    <w:semiHidden/>
+    <w:unhideWhenUsed/>
   </w:style>
   <w:style w:type="character" w:styleId="Hyperlink">
     <w:name w:val="Hyperlink"/>
@@ -753,135 +907,46 @@
       <w:u w:val="single"/>
     </w:rPr>
   </w:style>
-  <w:style w:type="table" w:default="1" w:styleId="Table Normal">
-    <w:name w:val="Table Normal"/>
-    <w:next w:val="Table Normal"/>
-    <w:pPr/>
-    <w:tblPr>
-      <w:tblInd w:w="0" w:type="dxa"/>
-    </w:tblPr>
-    <w:trPr/>
-    <w:tcPr/>
-    <w:tblStylePr w:type="firstRow"/>
-    <w:tblStylePr w:type="lastRow"/>
-    <w:tblStylePr w:type="firstCol"/>
-    <w:tblStylePr w:type="lastCol"/>
-    <w:tblStylePr w:type="band1Vert"/>
-    <w:tblStylePr w:type="band2Vert"/>
-    <w:tblStylePr w:type="band1Horz"/>
-    <w:tblStylePr w:type="band2Horz"/>
-    <w:tblStylePr w:type="neCell"/>
-    <w:tblStylePr w:type="nwCell"/>
-    <w:tblStylePr w:type="seCell"/>
-    <w:tblStylePr w:type="swCell"/>
-  </w:style>
-  <w:style w:type="numbering" w:default="1" w:styleId="No List">
-    <w:name w:val="No List"/>
-    <w:next w:val="No List"/>
-    <w:pPr/>
-  </w:style>
-  <w:style w:type="paragraph" w:styleId="Header &amp; Footer">
+  <w:style w:type="paragraph" w:customStyle="1" w:styleId="HeaderFooter">
     <w:name w:val="Header &amp; Footer"/>
-    <w:next w:val="Header &amp; Footer"/>
     <w:pPr>
-      <w:keepNext w:val="0"/>
-      <w:keepLines w:val="0"/>
-      <w:pageBreakBefore w:val="0"/>
-      <w:widowControl w:val="1"/>
-      <w:shd w:val="clear" w:color="auto" w:fill="auto"/>
       <w:tabs>
         <w:tab w:val="right" w:pos="9020"/>
       </w:tabs>
-      <w:suppressAutoHyphens w:val="0"/>
-      <w:bidi w:val="0"/>
-      <w:spacing w:before="0" w:after="0" w:line="240" w:lineRule="auto"/>
-      <w:ind w:left="0" w:right="0" w:firstLine="0"/>
-      <w:jc w:val="left"/>
-      <w:outlineLvl w:val="9"/>
     </w:pPr>
     <w:rPr>
-      <w:rFonts w:ascii="Helvetica Neue" w:cs="Arial Unicode MS" w:hAnsi="Helvetica Neue" w:eastAsia="Arial Unicode MS"/>
-      <w:b w:val="0"/>
-      <w:bCs w:val="0"/>
-      <w:i w:val="0"/>
-      <w:iCs w:val="0"/>
-      <w:caps w:val="0"/>
-      <w:smallCaps w:val="0"/>
-      <w:strike w:val="0"/>
-      <w:dstrike w:val="0"/>
-      <w:outline w:val="0"/>
+      <w:rFonts w:ascii="Helvetica Neue" w:hAnsi="Helvetica Neue" w:cs="Arial Unicode MS"/>
       <w:color w:val="000000"/>
-      <w:spacing w:val="0"/>
-      <w:kern w:val="0"/>
-      <w:position w:val="0"/>
       <w:sz w:val="24"/>
       <w:szCs w:val="24"/>
-      <w:u w:val="none"/>
-      <w:shd w:val="nil" w:color="auto" w:fill="auto"/>
-      <w:vertAlign w:val="baseline"/>
-      <w14:textOutline>
+      <w14:textOutline w14:w="0" w14:cap="flat" w14:cmpd="sng" w14:algn="ctr">
         <w14:noFill/>
+        <w14:prstDash w14:val="solid"/>
+        <w14:bevel/>
       </w14:textOutline>
-      <w14:textFill>
-        <w14:solidFill>
-          <w14:srgbClr w14:val="000000"/>
-        </w14:solidFill>
-      </w14:textFill>
     </w:rPr>
   </w:style>
-  <w:style w:type="paragraph" w:styleId="Body A">
+  <w:style w:type="paragraph" w:customStyle="1" w:styleId="BodyA">
     <w:name w:val="Body A"/>
-    <w:next w:val="Body A"/>
-    <w:pPr>
-      <w:keepNext w:val="0"/>
-      <w:keepLines w:val="0"/>
-      <w:pageBreakBefore w:val="0"/>
-      <w:widowControl w:val="1"/>
-      <w:shd w:val="clear" w:color="auto" w:fill="auto"/>
-      <w:suppressAutoHyphens w:val="0"/>
-      <w:bidi w:val="0"/>
-      <w:spacing w:before="0" w:after="0" w:line="240" w:lineRule="auto"/>
-      <w:ind w:left="0" w:right="0" w:firstLine="0"/>
-      <w:jc w:val="left"/>
-      <w:outlineLvl w:val="9"/>
-    </w:pPr>
     <w:rPr>
-      <w:rFonts w:ascii="Helvetica Neue" w:cs="Arial Unicode MS" w:hAnsi="Helvetica Neue" w:eastAsia="Arial Unicode MS"/>
-      <w:b w:val="0"/>
-      <w:bCs w:val="0"/>
-      <w:i w:val="0"/>
-      <w:iCs w:val="0"/>
-      <w:caps w:val="0"/>
-      <w:smallCaps w:val="0"/>
-      <w:strike w:val="0"/>
-      <w:dstrike w:val="0"/>
-      <w:outline w:val="0"/>
+      <w:rFonts w:ascii="Helvetica Neue" w:hAnsi="Helvetica Neue" w:cs="Arial Unicode MS"/>
       <w:color w:val="000000"/>
-      <w:spacing w:val="0"/>
-      <w:kern w:val="0"/>
-      <w:position w:val="0"/>
       <w:sz w:val="22"/>
       <w:szCs w:val="22"/>
-      <w:u w:val="none" w:color="000000"/>
-      <w:shd w:val="nil" w:color="auto" w:fill="auto"/>
-      <w:vertAlign w:val="baseline"/>
+      <w:u w:color="000000"/>
       <w:lang w:val="en-US"/>
-      <w14:textOutline w14:w="12700" w14:cap="flat">
+      <w14:textOutline w14:w="12700" w14:cap="flat" w14:cmpd="sng" w14:algn="ctr">
         <w14:noFill/>
+        <w14:prstDash w14:val="solid"/>
         <w14:miter w14:lim="400000"/>
       </w14:textOutline>
-      <w14:textFill>
-        <w14:solidFill>
-          <w14:srgbClr w14:val="000000"/>
-        </w14:solidFill>
-      </w14:textFill>
     </w:rPr>
   </w:style>
 </w:styles>
 </file>
 
 <file path=word/theme/theme1.xml><?xml version="1.0" encoding="utf-8"?>
-<a:theme xmlns:a="http://schemas.openxmlformats.org/drawingml/2006/main" xmlns:r="http://schemas.openxmlformats.org/officeDocument/2006/relationships" name="Blank">
+<a:theme xmlns:a="http://schemas.openxmlformats.org/drawingml/2006/main" name="Blank">
   <a:themeElements>
     <a:clrScheme name="Blank">
       <a:dk1>
@@ -1083,7 +1148,7 @@
         <a:effectLst/>
         <a:sp3d/>
       </a:spPr>
-      <a:bodyPr rot="0" spcFirstLastPara="1" vertOverflow="overflow" horzOverflow="overflow" vert="horz" wrap="square" lIns="50800" tIns="50800" rIns="50800" bIns="50800" numCol="1" spcCol="38100" rtlCol="0" anchor="ctr" upright="0">
+      <a:bodyPr rot="0" spcFirstLastPara="1" vertOverflow="overflow" horzOverflow="overflow" vert="horz" wrap="square" lIns="50800" tIns="50800" rIns="50800" bIns="50800" numCol="1" spcCol="38100" rtlCol="0" anchor="ctr">
         <a:spAutoFit/>
       </a:bodyPr>
       <a:lstStyle>
@@ -1102,7 +1167,7 @@
           <a:buFontTx/>
           <a:buNone/>
           <a:tabLst/>
-          <a:defRPr b="0" baseline="0" cap="none" i="0" spc="0" strike="noStrike" sz="1800" u="none" kumimoji="0" normalizeH="0">
+          <a:defRPr kumimoji="0" sz="1800" b="0" i="0" u="none" strike="noStrike" cap="none" spc="0" normalizeH="0" baseline="0">
             <a:ln>
               <a:noFill/>
             </a:ln>
@@ -1132,7 +1197,7 @@
           <a:buFontTx/>
           <a:buNone/>
           <a:tabLst/>
-          <a:defRPr b="0" baseline="0" cap="none" i="0" spc="0" strike="noStrike" sz="1800" u="none" kumimoji="0" normalizeH="0">
+          <a:defRPr kumimoji="0" sz="1800" b="0" i="0" u="none" strike="noStrike" cap="none" spc="0" normalizeH="0" baseline="0">
             <a:ln>
               <a:noFill/>
             </a:ln>
@@ -1158,7 +1223,7 @@
           <a:buFontTx/>
           <a:buNone/>
           <a:tabLst/>
-          <a:defRPr b="0" baseline="0" cap="none" i="0" spc="0" strike="noStrike" sz="1800" u="none" kumimoji="0" normalizeH="0">
+          <a:defRPr kumimoji="0" sz="1800" b="0" i="0" u="none" strike="noStrike" cap="none" spc="0" normalizeH="0" baseline="0">
             <a:ln>
               <a:noFill/>
             </a:ln>
@@ -1184,7 +1249,7 @@
           <a:buFontTx/>
           <a:buNone/>
           <a:tabLst/>
-          <a:defRPr b="0" baseline="0" cap="none" i="0" spc="0" strike="noStrike" sz="1800" u="none" kumimoji="0" normalizeH="0">
+          <a:defRPr kumimoji="0" sz="1800" b="0" i="0" u="none" strike="noStrike" cap="none" spc="0" normalizeH="0" baseline="0">
             <a:ln>
               <a:noFill/>
             </a:ln>
@@ -1210,7 +1275,7 @@
           <a:buFontTx/>
           <a:buNone/>
           <a:tabLst/>
-          <a:defRPr b="0" baseline="0" cap="none" i="0" spc="0" strike="noStrike" sz="1800" u="none" kumimoji="0" normalizeH="0">
+          <a:defRPr kumimoji="0" sz="1800" b="0" i="0" u="none" strike="noStrike" cap="none" spc="0" normalizeH="0" baseline="0">
             <a:ln>
               <a:noFill/>
             </a:ln>
@@ -1236,7 +1301,7 @@
           <a:buFontTx/>
           <a:buNone/>
           <a:tabLst/>
-          <a:defRPr b="0" baseline="0" cap="none" i="0" spc="0" strike="noStrike" sz="1800" u="none" kumimoji="0" normalizeH="0">
+          <a:defRPr kumimoji="0" sz="1800" b="0" i="0" u="none" strike="noStrike" cap="none" spc="0" normalizeH="0" baseline="0">
             <a:ln>
               <a:noFill/>
             </a:ln>
@@ -1262,7 +1327,7 @@
           <a:buFontTx/>
           <a:buNone/>
           <a:tabLst/>
-          <a:defRPr b="0" baseline="0" cap="none" i="0" spc="0" strike="noStrike" sz="1800" u="none" kumimoji="0" normalizeH="0">
+          <a:defRPr kumimoji="0" sz="1800" b="0" i="0" u="none" strike="noStrike" cap="none" spc="0" normalizeH="0" baseline="0">
             <a:ln>
               <a:noFill/>
             </a:ln>
@@ -1288,7 +1353,7 @@
           <a:buFontTx/>
           <a:buNone/>
           <a:tabLst/>
-          <a:defRPr b="0" baseline="0" cap="none" i="0" spc="0" strike="noStrike" sz="1800" u="none" kumimoji="0" normalizeH="0">
+          <a:defRPr kumimoji="0" sz="1800" b="0" i="0" u="none" strike="noStrike" cap="none" spc="0" normalizeH="0" baseline="0">
             <a:ln>
               <a:noFill/>
             </a:ln>
@@ -1314,7 +1379,7 @@
           <a:buFontTx/>
           <a:buNone/>
           <a:tabLst/>
-          <a:defRPr b="0" baseline="0" cap="none" i="0" spc="0" strike="noStrike" sz="1800" u="none" kumimoji="0" normalizeH="0">
+          <a:defRPr kumimoji="0" sz="1800" b="0" i="0" u="none" strike="noStrike" cap="none" spc="0" normalizeH="0" baseline="0">
             <a:ln>
               <a:noFill/>
             </a:ln>
@@ -1340,7 +1405,7 @@
           <a:buFontTx/>
           <a:buNone/>
           <a:tabLst/>
-          <a:defRPr b="0" baseline="0" cap="none" i="0" spc="0" strike="noStrike" sz="1800" u="none" kumimoji="0" normalizeH="0">
+          <a:defRPr kumimoji="0" sz="1800" b="0" i="0" u="none" strike="noStrike" cap="none" spc="0" normalizeH="0" baseline="0">
             <a:ln>
               <a:noFill/>
             </a:ln>
@@ -1353,9 +1418,15 @@
         </a:lvl9pPr>
       </a:lstStyle>
       <a:style>
-        <a:lnRef idx="0"/>
-        <a:fillRef idx="0"/>
-        <a:effectRef idx="0"/>
+        <a:lnRef idx="0">
+          <a:scrgbClr r="0" g="0" b="0"/>
+        </a:lnRef>
+        <a:fillRef idx="0">
+          <a:scrgbClr r="0" g="0" b="0"/>
+        </a:fillRef>
+        <a:effectRef idx="0">
+          <a:scrgbClr r="0" g="0" b="0"/>
+        </a:effectRef>
         <a:fontRef idx="none"/>
       </a:style>
     </a:spDef>
@@ -1372,7 +1443,7 @@
         <a:effectLst/>
         <a:sp3d/>
       </a:spPr>
-      <a:bodyPr rot="0" spcFirstLastPara="1" vertOverflow="overflow" horzOverflow="overflow" vert="horz" wrap="square" lIns="91439" tIns="45719" rIns="91439" bIns="45719" numCol="1" spcCol="38100" rtlCol="0" anchor="t" upright="0">
+      <a:bodyPr rot="0" spcFirstLastPara="1" vertOverflow="overflow" horzOverflow="overflow" vert="horz" wrap="square" lIns="91439" tIns="45719" rIns="91439" bIns="45719" numCol="1" spcCol="38100" rtlCol="0" anchor="t">
         <a:noAutofit/>
       </a:bodyPr>
       <a:lstStyle>
@@ -1391,7 +1462,7 @@
           <a:buFontTx/>
           <a:buNone/>
           <a:tabLst/>
-          <a:defRPr b="0" baseline="0" cap="none" i="0" spc="0" strike="noStrike" sz="1800" u="none" kumimoji="0" normalizeH="0">
+          <a:defRPr kumimoji="0" sz="1800" b="0" i="0" u="none" strike="noStrike" cap="none" spc="0" normalizeH="0" baseline="0">
             <a:ln>
               <a:noFill/>
             </a:ln>
@@ -1417,7 +1488,7 @@
           <a:buFontTx/>
           <a:buNone/>
           <a:tabLst/>
-          <a:defRPr b="0" baseline="0" cap="none" i="0" spc="0" strike="noStrike" sz="1800" u="none" kumimoji="0" normalizeH="0">
+          <a:defRPr kumimoji="0" sz="1800" b="0" i="0" u="none" strike="noStrike" cap="none" spc="0" normalizeH="0" baseline="0">
             <a:ln>
               <a:noFill/>
             </a:ln>
@@ -1443,7 +1514,7 @@
           <a:buFontTx/>
           <a:buNone/>
           <a:tabLst/>
-          <a:defRPr b="0" baseline="0" cap="none" i="0" spc="0" strike="noStrike" sz="1800" u="none" kumimoji="0" normalizeH="0">
+          <a:defRPr kumimoji="0" sz="1800" b="0" i="0" u="none" strike="noStrike" cap="none" spc="0" normalizeH="0" baseline="0">
             <a:ln>
               <a:noFill/>
             </a:ln>
@@ -1469,7 +1540,7 @@
           <a:buFontTx/>
           <a:buNone/>
           <a:tabLst/>
-          <a:defRPr b="0" baseline="0" cap="none" i="0" spc="0" strike="noStrike" sz="1800" u="none" kumimoji="0" normalizeH="0">
+          <a:defRPr kumimoji="0" sz="1800" b="0" i="0" u="none" strike="noStrike" cap="none" spc="0" normalizeH="0" baseline="0">
             <a:ln>
               <a:noFill/>
             </a:ln>
@@ -1495,7 +1566,7 @@
           <a:buFontTx/>
           <a:buNone/>
           <a:tabLst/>
-          <a:defRPr b="0" baseline="0" cap="none" i="0" spc="0" strike="noStrike" sz="1800" u="none" kumimoji="0" normalizeH="0">
+          <a:defRPr kumimoji="0" sz="1800" b="0" i="0" u="none" strike="noStrike" cap="none" spc="0" normalizeH="0" baseline="0">
             <a:ln>
               <a:noFill/>
             </a:ln>
@@ -1521,7 +1592,7 @@
           <a:buFontTx/>
           <a:buNone/>
           <a:tabLst/>
-          <a:defRPr b="0" baseline="0" cap="none" i="0" spc="0" strike="noStrike" sz="1800" u="none" kumimoji="0" normalizeH="0">
+          <a:defRPr kumimoji="0" sz="1800" b="0" i="0" u="none" strike="noStrike" cap="none" spc="0" normalizeH="0" baseline="0">
             <a:ln>
               <a:noFill/>
             </a:ln>
@@ -1547,7 +1618,7 @@
           <a:buFontTx/>
           <a:buNone/>
           <a:tabLst/>
-          <a:defRPr b="0" baseline="0" cap="none" i="0" spc="0" strike="noStrike" sz="1800" u="none" kumimoji="0" normalizeH="0">
+          <a:defRPr kumimoji="0" sz="1800" b="0" i="0" u="none" strike="noStrike" cap="none" spc="0" normalizeH="0" baseline="0">
             <a:ln>
               <a:noFill/>
             </a:ln>
@@ -1573,7 +1644,7 @@
           <a:buFontTx/>
           <a:buNone/>
           <a:tabLst/>
-          <a:defRPr b="0" baseline="0" cap="none" i="0" spc="0" strike="noStrike" sz="1800" u="none" kumimoji="0" normalizeH="0">
+          <a:defRPr kumimoji="0" sz="1800" b="0" i="0" u="none" strike="noStrike" cap="none" spc="0" normalizeH="0" baseline="0">
             <a:ln>
               <a:noFill/>
             </a:ln>
@@ -1599,7 +1670,7 @@
           <a:buFontTx/>
           <a:buNone/>
           <a:tabLst/>
-          <a:defRPr b="0" baseline="0" cap="none" i="0" spc="0" strike="noStrike" sz="1800" u="none" kumimoji="0" normalizeH="0">
+          <a:defRPr kumimoji="0" sz="1800" b="0" i="0" u="none" strike="noStrike" cap="none" spc="0" normalizeH="0" baseline="0">
             <a:ln>
               <a:noFill/>
             </a:ln>
@@ -1625,7 +1696,7 @@
           <a:buFontTx/>
           <a:buNone/>
           <a:tabLst/>
-          <a:defRPr b="0" baseline="0" cap="none" i="0" spc="0" strike="noStrike" sz="1800" u="none" kumimoji="0" normalizeH="0">
+          <a:defRPr kumimoji="0" sz="1800" b="0" i="0" u="none" strike="noStrike" cap="none" spc="0" normalizeH="0" baseline="0">
             <a:ln>
               <a:noFill/>
             </a:ln>
@@ -1638,9 +1709,15 @@
         </a:lvl9pPr>
       </a:lstStyle>
       <a:style>
-        <a:lnRef idx="0"/>
-        <a:fillRef idx="0"/>
-        <a:effectRef idx="0"/>
+        <a:lnRef idx="0">
+          <a:scrgbClr r="0" g="0" b="0"/>
+        </a:lnRef>
+        <a:fillRef idx="0">
+          <a:scrgbClr r="0" g="0" b="0"/>
+        </a:fillRef>
+        <a:effectRef idx="0">
+          <a:scrgbClr r="0" g="0" b="0"/>
+        </a:effectRef>
         <a:fontRef idx="none"/>
       </a:style>
     </a:lnDef>
@@ -1654,7 +1731,7 @@
         <a:effectLst/>
         <a:sp3d/>
       </a:spPr>
-      <a:bodyPr rot="0" spcFirstLastPara="1" vertOverflow="overflow" horzOverflow="overflow" vert="horz" wrap="square" lIns="50800" tIns="50800" rIns="50800" bIns="50800" numCol="1" spcCol="38100" rtlCol="0" anchor="t" upright="0">
+      <a:bodyPr rot="0" spcFirstLastPara="1" vertOverflow="overflow" horzOverflow="overflow" vert="horz" wrap="square" lIns="50800" tIns="50800" rIns="50800" bIns="50800" numCol="1" spcCol="38100" rtlCol="0" anchor="t">
         <a:spAutoFit/>
       </a:bodyPr>
       <a:lstStyle>
@@ -1673,7 +1750,7 @@
           <a:buFontTx/>
           <a:buNone/>
           <a:tabLst/>
-          <a:defRPr b="0" baseline="0" cap="none" i="0" spc="0" strike="noStrike" sz="1800" u="none" kumimoji="0" normalizeH="0">
+          <a:defRPr kumimoji="0" sz="1800" b="0" i="0" u="none" strike="noStrike" cap="none" spc="0" normalizeH="0" baseline="0">
             <a:ln>
               <a:noFill/>
             </a:ln>
@@ -1703,7 +1780,7 @@
           <a:buFontTx/>
           <a:buNone/>
           <a:tabLst/>
-          <a:defRPr b="0" baseline="0" cap="none" i="0" spc="0" strike="noStrike" sz="1800" u="none" kumimoji="0" normalizeH="0">
+          <a:defRPr kumimoji="0" sz="1800" b="0" i="0" u="none" strike="noStrike" cap="none" spc="0" normalizeH="0" baseline="0">
             <a:ln>
               <a:noFill/>
             </a:ln>
@@ -1729,7 +1806,7 @@
           <a:buFontTx/>
           <a:buNone/>
           <a:tabLst/>
-          <a:defRPr b="0" baseline="0" cap="none" i="0" spc="0" strike="noStrike" sz="1800" u="none" kumimoji="0" normalizeH="0">
+          <a:defRPr kumimoji="0" sz="1800" b="0" i="0" u="none" strike="noStrike" cap="none" spc="0" normalizeH="0" baseline="0">
             <a:ln>
               <a:noFill/>
             </a:ln>
@@ -1755,7 +1832,7 @@
           <a:buFontTx/>
           <a:buNone/>
           <a:tabLst/>
-          <a:defRPr b="0" baseline="0" cap="none" i="0" spc="0" strike="noStrike" sz="1800" u="none" kumimoji="0" normalizeH="0">
+          <a:defRPr kumimoji="0" sz="1800" b="0" i="0" u="none" strike="noStrike" cap="none" spc="0" normalizeH="0" baseline="0">
             <a:ln>
               <a:noFill/>
             </a:ln>
@@ -1781,7 +1858,7 @@
           <a:buFontTx/>
           <a:buNone/>
           <a:tabLst/>
-          <a:defRPr b="0" baseline="0" cap="none" i="0" spc="0" strike="noStrike" sz="1800" u="none" kumimoji="0" normalizeH="0">
+          <a:defRPr kumimoji="0" sz="1800" b="0" i="0" u="none" strike="noStrike" cap="none" spc="0" normalizeH="0" baseline="0">
             <a:ln>
               <a:noFill/>
             </a:ln>
@@ -1807,7 +1884,7 @@
           <a:buFontTx/>
           <a:buNone/>
           <a:tabLst/>
-          <a:defRPr b="0" baseline="0" cap="none" i="0" spc="0" strike="noStrike" sz="1800" u="none" kumimoji="0" normalizeH="0">
+          <a:defRPr kumimoji="0" sz="1800" b="0" i="0" u="none" strike="noStrike" cap="none" spc="0" normalizeH="0" baseline="0">
             <a:ln>
               <a:noFill/>
             </a:ln>
@@ -1833,7 +1910,7 @@
           <a:buFontTx/>
           <a:buNone/>
           <a:tabLst/>
-          <a:defRPr b="0" baseline="0" cap="none" i="0" spc="0" strike="noStrike" sz="1800" u="none" kumimoji="0" normalizeH="0">
+          <a:defRPr kumimoji="0" sz="1800" b="0" i="0" u="none" strike="noStrike" cap="none" spc="0" normalizeH="0" baseline="0">
             <a:ln>
               <a:noFill/>
             </a:ln>
@@ -1859,7 +1936,7 @@
           <a:buFontTx/>
           <a:buNone/>
           <a:tabLst/>
-          <a:defRPr b="0" baseline="0" cap="none" i="0" spc="0" strike="noStrike" sz="1800" u="none" kumimoji="0" normalizeH="0">
+          <a:defRPr kumimoji="0" sz="1800" b="0" i="0" u="none" strike="noStrike" cap="none" spc="0" normalizeH="0" baseline="0">
             <a:ln>
               <a:noFill/>
             </a:ln>
@@ -1885,7 +1962,7 @@
           <a:buFontTx/>
           <a:buNone/>
           <a:tabLst/>
-          <a:defRPr b="0" baseline="0" cap="none" i="0" spc="0" strike="noStrike" sz="1800" u="none" kumimoji="0" normalizeH="0">
+          <a:defRPr kumimoji="0" sz="1800" b="0" i="0" u="none" strike="noStrike" cap="none" spc="0" normalizeH="0" baseline="0">
             <a:ln>
               <a:noFill/>
             </a:ln>
@@ -1911,7 +1988,7 @@
           <a:buFontTx/>
           <a:buNone/>
           <a:tabLst/>
-          <a:defRPr b="0" baseline="0" cap="none" i="0" spc="0" strike="noStrike" sz="1800" u="none" kumimoji="0" normalizeH="0">
+          <a:defRPr kumimoji="0" sz="1800" b="0" i="0" u="none" strike="noStrike" cap="none" spc="0" normalizeH="0" baseline="0">
             <a:ln>
               <a:noFill/>
             </a:ln>
@@ -1924,12 +2001,19 @@
         </a:lvl9pPr>
       </a:lstStyle>
       <a:style>
-        <a:lnRef idx="0"/>
-        <a:fillRef idx="0"/>
-        <a:effectRef idx="0"/>
+        <a:lnRef idx="0">
+          <a:scrgbClr r="0" g="0" b="0"/>
+        </a:lnRef>
+        <a:fillRef idx="0">
+          <a:scrgbClr r="0" g="0" b="0"/>
+        </a:fillRef>
+        <a:effectRef idx="0">
+          <a:scrgbClr r="0" g="0" b="0"/>
+        </a:effectRef>
         <a:fontRef idx="none"/>
       </a:style>
     </a:txDef>
   </a:objectDefaults>
+  <a:extraClrSchemeLst/>
 </a:theme>
 </file>